--- a/Речь Диплом - Угольников Д.О..docx
+++ b/Речь Диплом - Угольников Д.О..docx
@@ -24,35 +24,13 @@
           <w:szCs w:val="32"/>
         </w:rPr>
         <w:br/>
-        <w:t xml:space="preserve">Добрый день, уважаемые члены комиссии! </w:t>
-      </w:r>
-      <w:r>
-        <w:rPr>
-          <w:sz w:val="32"/>
-          <w:szCs w:val="32"/>
-        </w:rPr>
-        <w:t>Я,</w:t>
-      </w:r>
-      <w:r>
-        <w:rPr>
-          <w:sz w:val="32"/>
-          <w:szCs w:val="32"/>
-        </w:rPr>
-        <w:t xml:space="preserve"> Угольников Даниил</w:t>
-      </w:r>
-      <w:r>
-        <w:rPr>
-          <w:sz w:val="32"/>
-          <w:szCs w:val="32"/>
-        </w:rPr>
-        <w:t xml:space="preserve"> -</w:t>
-      </w:r>
-      <w:r>
-        <w:rPr>
-          <w:sz w:val="32"/>
-          <w:szCs w:val="32"/>
-        </w:rPr>
-        <w:t xml:space="preserve"> студент 4 курса группы 2</w:t>
+      </w:r>
+      <w:r>
+        <w:rPr>
+          <w:sz w:val="32"/>
+          <w:szCs w:val="32"/>
+        </w:rPr>
+        <w:t>Добрый день, уважаемые члены комиссии! Я, Угольников Даниил - студент 4 курса группы 2</w:t>
       </w:r>
       <w:r>
         <w:rPr>
@@ -60,35 +38,7 @@
           <w:szCs w:val="32"/>
         </w:rPr>
         <w:noBreakHyphen/>
-        <w:t>ИС</w:t>
-      </w:r>
-      <w:r>
-        <w:rPr>
-          <w:sz w:val="32"/>
-          <w:szCs w:val="32"/>
-        </w:rPr>
-        <w:t xml:space="preserve">, </w:t>
-      </w:r>
-      <w:r>
-        <w:rPr>
-          <w:sz w:val="32"/>
-          <w:szCs w:val="32"/>
-        </w:rPr>
-        <w:t xml:space="preserve">представляю дипломный проект </w:t>
-      </w:r>
-      <w:r>
-        <w:rPr>
-          <w:sz w:val="32"/>
-          <w:szCs w:val="32"/>
-        </w:rPr>
-        <w:t xml:space="preserve">на тему </w:t>
-      </w:r>
-      <w:r>
-        <w:rPr>
-          <w:sz w:val="32"/>
-          <w:szCs w:val="32"/>
-        </w:rPr>
-        <w:t xml:space="preserve">«Маркетплейс по продаже товаров для компании </w:t>
+        <w:t xml:space="preserve">ИС, представляю вам дипломный проект на тему «Маркетплейс по продаже товаров для компании </w:t>
       </w:r>
       <w:proofErr w:type="spellStart"/>
       <w:r>
@@ -104,7 +54,7 @@
           <w:sz w:val="32"/>
           <w:szCs w:val="32"/>
         </w:rPr>
-        <w:t>».</w:t>
+        <w:t>», руководителем является Ведерникова Ирина Дмитриевна</w:t>
       </w:r>
     </w:p>
     <w:p>
@@ -323,14 +273,7 @@
           <w:sz w:val="32"/>
           <w:szCs w:val="32"/>
         </w:rPr>
-        <w:t>вы можете видеть на экране</w:t>
-      </w:r>
-      <w:r>
-        <w:rPr>
-          <w:sz w:val="32"/>
-          <w:szCs w:val="32"/>
-        </w:rPr>
-        <w:t>.</w:t>
+        <w:t>вы можете видеть на экране.</w:t>
       </w:r>
     </w:p>
     <w:p>
@@ -424,21 +367,7 @@
           <w:sz w:val="32"/>
           <w:szCs w:val="32"/>
         </w:rPr>
-        <w:t xml:space="preserve"> (</w:t>
-      </w:r>
-      <w:r>
-        <w:rPr>
-          <w:sz w:val="32"/>
-          <w:szCs w:val="32"/>
-        </w:rPr>
-        <w:t>бизнес для бизнеса</w:t>
-      </w:r>
-      <w:r>
-        <w:rPr>
-          <w:sz w:val="32"/>
-          <w:szCs w:val="32"/>
-        </w:rPr>
-        <w:t>)</w:t>
+        <w:t xml:space="preserve"> (бизнес для бизнеса)</w:t>
       </w:r>
       <w:r>
         <w:rPr>
@@ -452,21 +381,7 @@
           <w:sz w:val="32"/>
           <w:szCs w:val="32"/>
         </w:rPr>
-        <w:t xml:space="preserve"> (</w:t>
-      </w:r>
-      <w:r>
-        <w:rPr>
-          <w:sz w:val="32"/>
-          <w:szCs w:val="32"/>
-        </w:rPr>
-        <w:t>бизнес для потребителя</w:t>
-      </w:r>
-      <w:r>
-        <w:rPr>
-          <w:sz w:val="32"/>
-          <w:szCs w:val="32"/>
-        </w:rPr>
-        <w:t>)</w:t>
+        <w:t xml:space="preserve"> (бизнес для потребителя)</w:t>
       </w:r>
       <w:r>
         <w:rPr>
@@ -480,21 +395,7 @@
           <w:sz w:val="32"/>
           <w:szCs w:val="32"/>
         </w:rPr>
-        <w:t xml:space="preserve"> (</w:t>
-      </w:r>
-      <w:r>
-        <w:rPr>
-          <w:sz w:val="32"/>
-          <w:szCs w:val="32"/>
-        </w:rPr>
-        <w:t>потребитель для потребителя</w:t>
-      </w:r>
-      <w:r>
-        <w:rPr>
-          <w:sz w:val="32"/>
-          <w:szCs w:val="32"/>
-        </w:rPr>
-        <w:t>)</w:t>
+        <w:t xml:space="preserve"> (потребитель для потребителя)</w:t>
       </w:r>
       <w:r>
         <w:rPr>
@@ -577,6 +478,22 @@
           <w:szCs w:val="32"/>
         </w:rPr>
         <w:t xml:space="preserve"> как наиболее подходящую для целей проекта.</w:t>
+      </w:r>
+    </w:p>
+    <w:p>
+      <w:pPr>
+        <w:rPr>
+          <w:rFonts w:eastAsia="Times New Roman" w:cs="Times New Roman"/>
+          <w:color w:val="auto"/>
+          <w:sz w:val="32"/>
+          <w:lang w:eastAsia="ru-RU"/>
+        </w:rPr>
+      </w:pPr>
+      <w:r>
+        <w:rPr>
+          <w:sz w:val="32"/>
+        </w:rPr>
+        <w:br w:type="page"/>
       </w:r>
     </w:p>
     <w:p>
@@ -593,6 +510,7 @@
           <w:sz w:val="32"/>
           <w:szCs w:val="32"/>
         </w:rPr>
+        <w:lastRenderedPageBreak/>
         <w:t>Слайд </w:t>
       </w:r>
       <w:r>
@@ -717,7 +635,6 @@
           <w:sz w:val="32"/>
           <w:szCs w:val="32"/>
         </w:rPr>
-        <w:lastRenderedPageBreak/>
         <w:t>Слайд </w:t>
       </w:r>
       <w:r>
@@ -1466,75 +1383,18 @@
     </w:p>
     <w:p>
       <w:pPr>
-        <w:pStyle w:val="a3"/>
-        <w:rPr>
-          <w:sz w:val="32"/>
-          <w:szCs w:val="32"/>
+        <w:rPr>
+          <w:rFonts w:eastAsia="Times New Roman" w:cs="Times New Roman"/>
+          <w:color w:val="auto"/>
+          <w:sz w:val="32"/>
+          <w:lang w:eastAsia="ru-RU"/>
         </w:rPr>
       </w:pPr>
       <w:r>
         <w:rPr>
-          <w:rStyle w:val="a4"/>
-          <w:sz w:val="32"/>
-          <w:szCs w:val="32"/>
-        </w:rPr>
-        <w:t>Слайд </w:t>
-      </w:r>
-      <w:r>
-        <w:rPr>
-          <w:rStyle w:val="a4"/>
-          <w:sz w:val="32"/>
-          <w:szCs w:val="32"/>
-        </w:rPr>
-        <w:t>10</w:t>
-      </w:r>
-      <w:r>
-        <w:rPr>
-          <w:rStyle w:val="a4"/>
-          <w:sz w:val="32"/>
-          <w:szCs w:val="32"/>
-        </w:rPr>
-        <w:t xml:space="preserve"> (8:00–9:30)</w:t>
-      </w:r>
-      <w:r>
-        <w:rPr>
-          <w:sz w:val="32"/>
-          <w:szCs w:val="32"/>
-        </w:rPr>
-        <w:br/>
-        <w:t>Демонстрация продукта.</w:t>
-      </w:r>
-      <w:r>
-        <w:rPr>
-          <w:sz w:val="32"/>
-          <w:szCs w:val="32"/>
-        </w:rPr>
-        <w:br/>
-      </w:r>
-      <w:r>
-        <w:rPr>
-          <w:rStyle w:val="a5"/>
-          <w:sz w:val="32"/>
-          <w:szCs w:val="32"/>
-        </w:rPr>
-        <w:t>(Переключаюсь в браузер/демо</w:t>
-      </w:r>
-      <w:r>
-        <w:rPr>
-          <w:rStyle w:val="a5"/>
-          <w:sz w:val="32"/>
-          <w:szCs w:val="32"/>
-        </w:rPr>
-        <w:noBreakHyphen/>
-        <w:t>режим)</w:t>
-      </w:r>
-      <w:r>
-        <w:rPr>
-          <w:sz w:val="32"/>
-          <w:szCs w:val="32"/>
-        </w:rPr>
-        <w:br/>
-        <w:t>Показываю главную страницу, каталог, карточку товара и личный кабинет. Описываю основные сценарии: регистрация, поиск, оформление заказа.</w:t>
+          <w:sz w:val="32"/>
+        </w:rPr>
+        <w:br w:type="page"/>
       </w:r>
     </w:p>
     <w:p>
@@ -1552,6 +1412,79 @@
           <w:szCs w:val="32"/>
         </w:rPr>
         <w:lastRenderedPageBreak/>
+        <w:t>Слайд </w:t>
+      </w:r>
+      <w:r>
+        <w:rPr>
+          <w:rStyle w:val="a4"/>
+          <w:sz w:val="32"/>
+          <w:szCs w:val="32"/>
+        </w:rPr>
+        <w:t>10</w:t>
+      </w:r>
+      <w:r>
+        <w:rPr>
+          <w:rStyle w:val="a4"/>
+          <w:sz w:val="32"/>
+          <w:szCs w:val="32"/>
+        </w:rPr>
+        <w:t xml:space="preserve"> (8:00–9:30)</w:t>
+      </w:r>
+      <w:r>
+        <w:rPr>
+          <w:sz w:val="32"/>
+          <w:szCs w:val="32"/>
+        </w:rPr>
+        <w:br/>
+        <w:t>Демонстрация продукта.</w:t>
+      </w:r>
+      <w:r>
+        <w:rPr>
+          <w:sz w:val="32"/>
+          <w:szCs w:val="32"/>
+        </w:rPr>
+        <w:br/>
+      </w:r>
+      <w:r>
+        <w:rPr>
+          <w:rStyle w:val="a5"/>
+          <w:sz w:val="32"/>
+          <w:szCs w:val="32"/>
+        </w:rPr>
+        <w:t>(Переключаюсь в браузер/демо</w:t>
+      </w:r>
+      <w:r>
+        <w:rPr>
+          <w:rStyle w:val="a5"/>
+          <w:sz w:val="32"/>
+          <w:szCs w:val="32"/>
+        </w:rPr>
+        <w:noBreakHyphen/>
+        <w:t>режим)</w:t>
+      </w:r>
+      <w:r>
+        <w:rPr>
+          <w:sz w:val="32"/>
+          <w:szCs w:val="32"/>
+        </w:rPr>
+        <w:br/>
+        <w:t>Показываю главную страницу, каталог, карточку товара и личный кабинет. Описываю основные сценарии: регистрация, поиск, оформление заказа.</w:t>
+      </w:r>
+    </w:p>
+    <w:p>
+      <w:pPr>
+        <w:pStyle w:val="a3"/>
+        <w:rPr>
+          <w:sz w:val="32"/>
+          <w:szCs w:val="32"/>
+        </w:rPr>
+      </w:pPr>
+      <w:r>
+        <w:rPr>
+          <w:rStyle w:val="a4"/>
+          <w:sz w:val="32"/>
+          <w:szCs w:val="32"/>
+        </w:rPr>
         <w:t>Слайд 1</w:t>
       </w:r>
       <w:r>
@@ -2257,7 +2190,6 @@
   <w:style w:type="character" w:default="1" w:styleId="a0">
     <w:name w:val="Default Paragraph Font"/>
     <w:uiPriority w:val="1"/>
-    <w:semiHidden/>
     <w:unhideWhenUsed/>
   </w:style>
   <w:style w:type="table" w:default="1" w:styleId="a1">

--- a/Речь Диплом - Угольников Д.О..docx
+++ b/Речь Диплом - Угольников Д.О..docx
@@ -659,14 +659,6 @@
           <w:szCs w:val="32"/>
         </w:rPr>
         <w:br/>
-        <w:t>Глава 2: выбор стека.</w:t>
-      </w:r>
-      <w:r>
-        <w:rPr>
-          <w:sz w:val="32"/>
-          <w:szCs w:val="32"/>
-        </w:rPr>
-        <w:br/>
         <w:t xml:space="preserve">• </w:t>
       </w:r>
       <w:r>
@@ -675,7 +667,7 @@
           <w:sz w:val="32"/>
           <w:szCs w:val="32"/>
         </w:rPr>
-        <w:t>Next.js 13+</w:t>
+        <w:t>Next.js 13</w:t>
       </w:r>
       <w:r>
         <w:rPr>
@@ -714,7 +706,76 @@
           <w:sz w:val="32"/>
           <w:szCs w:val="32"/>
         </w:rPr>
-        <w:t xml:space="preserve"> для </w:t>
+        <w:t xml:space="preserve"> для</w:t>
+      </w:r>
+      <w:r>
+        <w:rPr>
+          <w:sz w:val="32"/>
+          <w:szCs w:val="32"/>
+        </w:rPr>
+        <w:t xml:space="preserve"> клиентской части</w:t>
+      </w:r>
+      <w:r>
+        <w:rPr>
+          <w:sz w:val="32"/>
+          <w:szCs w:val="32"/>
+        </w:rPr>
+        <w:t>.</w:t>
+      </w:r>
+      <w:r>
+        <w:rPr>
+          <w:sz w:val="32"/>
+          <w:szCs w:val="32"/>
+        </w:rPr>
+        <w:br/>
+      </w:r>
+      <w:r>
+        <w:rPr>
+          <w:sz w:val="32"/>
+          <w:szCs w:val="32"/>
+          <w:lang w:val="en-US"/>
+        </w:rPr>
+        <w:t xml:space="preserve">- </w:t>
+      </w:r>
+      <w:r>
+        <w:rPr>
+          <w:b/>
+          <w:bCs/>
+          <w:sz w:val="32"/>
+          <w:szCs w:val="32"/>
+          <w:lang w:val="en-US"/>
+        </w:rPr>
+        <w:t>Next API</w:t>
+      </w:r>
+      <w:r>
+        <w:rPr>
+          <w:sz w:val="32"/>
+          <w:szCs w:val="32"/>
+          <w:lang w:val="en-US"/>
+        </w:rPr>
+        <w:t xml:space="preserve"> - </w:t>
+      </w:r>
+      <w:r>
+        <w:rPr>
+          <w:sz w:val="32"/>
+          <w:szCs w:val="32"/>
+        </w:rPr>
+        <w:t>для серверной части</w:t>
+      </w:r>
+      <w:r>
+        <w:rPr>
+          <w:sz w:val="32"/>
+          <w:szCs w:val="32"/>
+        </w:rPr>
+        <w:br/>
+        <w:t xml:space="preserve">• </w:t>
+      </w:r>
+      <w:r>
+        <w:rPr>
+          <w:sz w:val="32"/>
+          <w:szCs w:val="32"/>
+        </w:rPr>
+        <w:t xml:space="preserve">В качестве </w:t>
       </w:r>
       <w:proofErr w:type="spellStart"/>
       <w:r>
@@ -722,7 +783,7 @@
           <w:sz w:val="32"/>
           <w:szCs w:val="32"/>
         </w:rPr>
-        <w:t>frontend</w:t>
+        <w:t>инструментра</w:t>
       </w:r>
       <w:proofErr w:type="spellEnd"/>
       <w:r>
@@ -730,7 +791,48 @@
           <w:sz w:val="32"/>
           <w:szCs w:val="32"/>
         </w:rPr>
-        <w:t xml:space="preserve"> и SSR.</w:t>
+        <w:t xml:space="preserve"> для работы с </w:t>
+      </w:r>
+      <w:proofErr w:type="spellStart"/>
+      <w:r>
+        <w:rPr>
+          <w:sz w:val="32"/>
+          <w:szCs w:val="32"/>
+        </w:rPr>
+        <w:t>бд</w:t>
+      </w:r>
+      <w:proofErr w:type="spellEnd"/>
+      <w:r>
+        <w:rPr>
+          <w:sz w:val="32"/>
+          <w:szCs w:val="32"/>
+        </w:rPr>
+        <w:t xml:space="preserve"> - </w:t>
+      </w:r>
+      <w:proofErr w:type="spellStart"/>
+      <w:r>
+        <w:rPr>
+          <w:rStyle w:val="a4"/>
+          <w:sz w:val="32"/>
+          <w:szCs w:val="32"/>
+        </w:rPr>
+        <w:t>Prisma</w:t>
+      </w:r>
+      <w:proofErr w:type="spellEnd"/>
+      <w:r>
+        <w:rPr>
+          <w:rStyle w:val="a4"/>
+          <w:sz w:val="32"/>
+          <w:szCs w:val="32"/>
+        </w:rPr>
+        <w:t xml:space="preserve"> ORM</w:t>
+      </w:r>
+      <w:r>
+        <w:rPr>
+          <w:sz w:val="32"/>
+          <w:szCs w:val="32"/>
+        </w:rPr>
+        <w:t>.</w:t>
       </w:r>
       <w:r>
         <w:rPr>
@@ -740,6 +842,29 @@
         <w:br/>
         <w:t xml:space="preserve">• </w:t>
       </w:r>
+      <w:r>
+        <w:rPr>
+          <w:rStyle w:val="a4"/>
+          <w:sz w:val="32"/>
+          <w:szCs w:val="32"/>
+        </w:rPr>
+        <w:t>NextAuth.js</w:t>
+      </w:r>
+      <w:r>
+        <w:rPr>
+          <w:sz w:val="32"/>
+          <w:szCs w:val="32"/>
+        </w:rPr>
+        <w:t xml:space="preserve"> для аутентификации.</w:t>
+      </w:r>
+      <w:r>
+        <w:rPr>
+          <w:sz w:val="32"/>
+          <w:szCs w:val="32"/>
+        </w:rPr>
+        <w:br/>
+        <w:t xml:space="preserve">• </w:t>
+      </w:r>
       <w:proofErr w:type="spellStart"/>
       <w:r>
         <w:rPr>
@@ -747,7 +872,7 @@
           <w:sz w:val="32"/>
           <w:szCs w:val="32"/>
         </w:rPr>
-        <w:t>Prisma</w:t>
+        <w:t>Tailwind</w:t>
       </w:r>
       <w:proofErr w:type="spellEnd"/>
       <w:r>
@@ -756,79 +881,6 @@
           <w:sz w:val="32"/>
           <w:szCs w:val="32"/>
         </w:rPr>
-        <w:t xml:space="preserve"> ORM</w:t>
-      </w:r>
-      <w:r>
-        <w:rPr>
-          <w:sz w:val="32"/>
-          <w:szCs w:val="32"/>
-        </w:rPr>
-        <w:t xml:space="preserve"> + </w:t>
-      </w:r>
-      <w:proofErr w:type="spellStart"/>
-      <w:r>
-        <w:rPr>
-          <w:rStyle w:val="a4"/>
-          <w:sz w:val="32"/>
-          <w:szCs w:val="32"/>
-        </w:rPr>
-        <w:t>PostgreSQL</w:t>
-      </w:r>
-      <w:proofErr w:type="spellEnd"/>
-      <w:r>
-        <w:rPr>
-          <w:sz w:val="32"/>
-          <w:szCs w:val="32"/>
-        </w:rPr>
-        <w:t xml:space="preserve"> для БД.</w:t>
-      </w:r>
-      <w:r>
-        <w:rPr>
-          <w:sz w:val="32"/>
-          <w:szCs w:val="32"/>
-        </w:rPr>
-        <w:br/>
-        <w:t xml:space="preserve">• </w:t>
-      </w:r>
-      <w:r>
-        <w:rPr>
-          <w:rStyle w:val="a4"/>
-          <w:sz w:val="32"/>
-          <w:szCs w:val="32"/>
-        </w:rPr>
-        <w:t>NextAuth.js</w:t>
-      </w:r>
-      <w:r>
-        <w:rPr>
-          <w:sz w:val="32"/>
-          <w:szCs w:val="32"/>
-        </w:rPr>
-        <w:t xml:space="preserve"> для аутентификации.</w:t>
-      </w:r>
-      <w:r>
-        <w:rPr>
-          <w:sz w:val="32"/>
-          <w:szCs w:val="32"/>
-        </w:rPr>
-        <w:br/>
-        <w:t xml:space="preserve">• </w:t>
-      </w:r>
-      <w:proofErr w:type="spellStart"/>
-      <w:r>
-        <w:rPr>
-          <w:rStyle w:val="a4"/>
-          <w:sz w:val="32"/>
-          <w:szCs w:val="32"/>
-        </w:rPr>
-        <w:t>Tailwind</w:t>
-      </w:r>
-      <w:proofErr w:type="spellEnd"/>
-      <w:r>
-        <w:rPr>
-          <w:rStyle w:val="a4"/>
-          <w:sz w:val="32"/>
-          <w:szCs w:val="32"/>
-        </w:rPr>
         <w:t xml:space="preserve"> CSS</w:t>
       </w:r>
       <w:r>
@@ -836,7 +888,7 @@
           <w:sz w:val="32"/>
           <w:szCs w:val="32"/>
         </w:rPr>
-        <w:t xml:space="preserve"> — утилитарный CSS</w:t>
+        <w:t xml:space="preserve"> —CSS</w:t>
       </w:r>
       <w:r>
         <w:rPr>
@@ -844,15 +896,43 @@
           <w:szCs w:val="32"/>
         </w:rPr>
         <w:noBreakHyphen/>
-        <w:t>фреймворк.</w:t>
-      </w:r>
-      <w:r>
-        <w:rPr>
-          <w:sz w:val="32"/>
-          <w:szCs w:val="32"/>
-        </w:rPr>
-        <w:br/>
-        <w:t>Такой стек обеспечивает производительность, безопасность и SEO</w:t>
+        <w:t>фреймворк</w:t>
+      </w:r>
+      <w:r>
+        <w:rPr>
+          <w:sz w:val="32"/>
+          <w:szCs w:val="32"/>
+        </w:rPr>
+        <w:t xml:space="preserve"> для стилизации</w:t>
+      </w:r>
+      <w:r>
+        <w:rPr>
+          <w:sz w:val="32"/>
+          <w:szCs w:val="32"/>
+        </w:rPr>
+        <w:t>.</w:t>
+      </w:r>
+      <w:r>
+        <w:rPr>
+          <w:sz w:val="32"/>
+          <w:szCs w:val="32"/>
+        </w:rPr>
+        <w:br/>
+        <w:t xml:space="preserve">Такой </w:t>
+      </w:r>
+      <w:r>
+        <w:rPr>
+          <w:sz w:val="32"/>
+          <w:szCs w:val="32"/>
+        </w:rPr>
+        <w:t>набор технологий</w:t>
+      </w:r>
+      <w:r>
+        <w:rPr>
+          <w:sz w:val="32"/>
+          <w:szCs w:val="32"/>
+        </w:rPr>
+        <w:t xml:space="preserve"> обеспечивает производительность, безопасность и SEO</w:t>
       </w:r>
       <w:r>
         <w:rPr>
@@ -901,209 +981,198 @@
           <w:szCs w:val="32"/>
         </w:rPr>
         <w:br/>
-        <w:t>Среды разработки:</w:t>
-      </w:r>
-      <w:r>
-        <w:rPr>
-          <w:sz w:val="32"/>
-          <w:szCs w:val="32"/>
-        </w:rPr>
-        <w:br/>
-        <w:t xml:space="preserve">• </w:t>
+      </w:r>
+      <w:r>
+        <w:rPr>
+          <w:sz w:val="32"/>
+          <w:szCs w:val="32"/>
+        </w:rPr>
+        <w:t xml:space="preserve">На данном слайде вы можете видеть самые популярные среды разработки. После анализа их преимуществ был выбран </w:t>
+      </w:r>
+      <w:r>
+        <w:rPr>
+          <w:sz w:val="32"/>
+          <w:szCs w:val="32"/>
+          <w:lang w:val="en-US"/>
+        </w:rPr>
+        <w:t xml:space="preserve">Trae IDE, </w:t>
+      </w:r>
+      <w:r>
+        <w:rPr>
+          <w:sz w:val="32"/>
+          <w:szCs w:val="32"/>
+        </w:rPr>
+        <w:t>так как он</w:t>
+      </w:r>
+      <w:r>
+        <w:rPr>
+          <w:sz w:val="32"/>
+          <w:szCs w:val="32"/>
+          <w:lang w:val="en-US"/>
+        </w:rPr>
+        <w:t xml:space="preserve"> </w:t>
       </w:r>
       <w:proofErr w:type="spellStart"/>
       <w:r>
         <w:rPr>
-          <w:rStyle w:val="a4"/>
-          <w:sz w:val="32"/>
-          <w:szCs w:val="32"/>
-        </w:rPr>
-        <w:t>Trae</w:t>
+          <w:sz w:val="32"/>
+          <w:szCs w:val="32"/>
+          <w:lang w:val="en-US"/>
+        </w:rPr>
+        <w:t>специально</w:t>
       </w:r>
       <w:proofErr w:type="spellEnd"/>
       <w:r>
         <w:rPr>
-          <w:rStyle w:val="a4"/>
-          <w:sz w:val="32"/>
-          <w:szCs w:val="32"/>
-        </w:rPr>
-        <w:t> IDE</w:t>
-      </w:r>
-      <w:r>
-        <w:rPr>
-          <w:sz w:val="32"/>
-          <w:szCs w:val="32"/>
-        </w:rPr>
-        <w:t xml:space="preserve"> с AI</w:t>
-      </w:r>
-      <w:r>
-        <w:rPr>
-          <w:sz w:val="32"/>
-          <w:szCs w:val="32"/>
-        </w:rPr>
-        <w:noBreakHyphen/>
-        <w:t>ассистентом (GPT</w:t>
-      </w:r>
-      <w:r>
-        <w:rPr>
-          <w:sz w:val="32"/>
-          <w:szCs w:val="32"/>
-        </w:rPr>
-        <w:noBreakHyphen/>
-        <w:t xml:space="preserve">4o, </w:t>
+          <w:sz w:val="32"/>
+          <w:szCs w:val="32"/>
+          <w:lang w:val="en-US"/>
+        </w:rPr>
+        <w:t xml:space="preserve"> </w:t>
       </w:r>
       <w:proofErr w:type="spellStart"/>
       <w:r>
         <w:rPr>
           <w:sz w:val="32"/>
           <w:szCs w:val="32"/>
-        </w:rPr>
-        <w:t>Claude</w:t>
+          <w:lang w:val="en-US"/>
+        </w:rPr>
+        <w:t>создан</w:t>
       </w:r>
       <w:proofErr w:type="spellEnd"/>
       <w:r>
         <w:rPr>
           <w:sz w:val="32"/>
           <w:szCs w:val="32"/>
-        </w:rPr>
-        <w:t xml:space="preserve">), поддержкой </w:t>
+          <w:lang w:val="en-US"/>
+        </w:rPr>
+        <w:t xml:space="preserve"> </w:t>
       </w:r>
       <w:proofErr w:type="spellStart"/>
       <w:r>
         <w:rPr>
           <w:sz w:val="32"/>
           <w:szCs w:val="32"/>
-        </w:rPr>
-        <w:t>multimodal</w:t>
+          <w:lang w:val="en-US"/>
+        </w:rPr>
+        <w:t>для</w:t>
       </w:r>
       <w:proofErr w:type="spellEnd"/>
       <w:r>
         <w:rPr>
           <w:sz w:val="32"/>
           <w:szCs w:val="32"/>
-        </w:rPr>
-        <w:t>.</w:t>
-      </w:r>
-      <w:r>
-        <w:rPr>
-          <w:sz w:val="32"/>
-          <w:szCs w:val="32"/>
-        </w:rPr>
-        <w:br/>
-        <w:t xml:space="preserve">• </w:t>
-      </w:r>
-      <w:r>
-        <w:rPr>
-          <w:rStyle w:val="a4"/>
-          <w:sz w:val="32"/>
-          <w:szCs w:val="32"/>
-        </w:rPr>
-        <w:t>VS Code</w:t>
-      </w:r>
-      <w:r>
-        <w:rPr>
-          <w:sz w:val="32"/>
-          <w:szCs w:val="32"/>
+          <w:lang w:val="en-US"/>
+        </w:rPr>
+        <w:t xml:space="preserve"> </w:t>
+      </w:r>
+      <w:proofErr w:type="spellStart"/>
+      <w:r>
+        <w:rPr>
+          <w:sz w:val="32"/>
+          <w:szCs w:val="32"/>
+          <w:lang w:val="en-US"/>
+        </w:rPr>
+        <w:t>веб‑разработки</w:t>
+      </w:r>
+      <w:proofErr w:type="spellEnd"/>
+      <w:r>
+        <w:rPr>
+          <w:sz w:val="32"/>
+          <w:szCs w:val="32"/>
+          <w:lang w:val="en-US"/>
+        </w:rPr>
+        <w:t xml:space="preserve"> и </w:t>
+      </w:r>
+      <w:proofErr w:type="spellStart"/>
+      <w:r>
+        <w:rPr>
+          <w:sz w:val="32"/>
+          <w:szCs w:val="32"/>
+          <w:lang w:val="en-US"/>
+        </w:rPr>
+        <w:t>работает</w:t>
+      </w:r>
+      <w:proofErr w:type="spellEnd"/>
+      <w:r>
+        <w:rPr>
+          <w:sz w:val="32"/>
+          <w:szCs w:val="32"/>
+          <w:lang w:val="en-US"/>
+        </w:rPr>
+        <w:t xml:space="preserve"> с </w:t>
+      </w:r>
+      <w:proofErr w:type="spellStart"/>
+      <w:r>
+        <w:rPr>
+          <w:sz w:val="32"/>
+          <w:szCs w:val="32"/>
+          <w:lang w:val="en-US"/>
+        </w:rPr>
+        <w:t>современными</w:t>
+      </w:r>
+      <w:proofErr w:type="spellEnd"/>
+      <w:r>
+        <w:rPr>
+          <w:sz w:val="32"/>
+          <w:szCs w:val="32"/>
+          <w:lang w:val="en-US"/>
+        </w:rPr>
+        <w:t xml:space="preserve"> </w:t>
+      </w:r>
+      <w:proofErr w:type="spellStart"/>
+      <w:r>
+        <w:rPr>
+          <w:sz w:val="32"/>
+          <w:szCs w:val="32"/>
+          <w:lang w:val="en-US"/>
+        </w:rPr>
+        <w:t>технологиями</w:t>
+      </w:r>
+      <w:proofErr w:type="spellEnd"/>
+      <w:r>
+        <w:rPr>
+          <w:sz w:val="32"/>
+          <w:szCs w:val="32"/>
+          <w:lang w:val="en-US"/>
         </w:rPr>
         <w:t xml:space="preserve">, </w:t>
       </w:r>
       <w:proofErr w:type="spellStart"/>
       <w:r>
         <w:rPr>
-          <w:rStyle w:val="a4"/>
-          <w:sz w:val="32"/>
-          <w:szCs w:val="32"/>
-        </w:rPr>
-        <w:t>WebStorm</w:t>
+          <w:sz w:val="32"/>
+          <w:szCs w:val="32"/>
+          <w:lang w:val="en-US"/>
+        </w:rPr>
+        <w:t>такими</w:t>
       </w:r>
       <w:proofErr w:type="spellEnd"/>
       <w:r>
         <w:rPr>
           <w:sz w:val="32"/>
           <w:szCs w:val="32"/>
-        </w:rPr>
-        <w:t xml:space="preserve">, </w:t>
+          <w:lang w:val="en-US"/>
+        </w:rPr>
+        <w:t xml:space="preserve"> </w:t>
       </w:r>
       <w:proofErr w:type="spellStart"/>
       <w:r>
         <w:rPr>
-          <w:rStyle w:val="a4"/>
-          <w:sz w:val="32"/>
-          <w:szCs w:val="32"/>
-        </w:rPr>
-        <w:t>Sublime</w:t>
+          <w:sz w:val="32"/>
+          <w:szCs w:val="32"/>
+          <w:lang w:val="en-US"/>
+        </w:rPr>
+        <w:t>как</w:t>
       </w:r>
       <w:proofErr w:type="spellEnd"/>
       <w:r>
         <w:rPr>
           <w:sz w:val="32"/>
           <w:szCs w:val="32"/>
-        </w:rPr>
-        <w:t xml:space="preserve">, </w:t>
-      </w:r>
-      <w:proofErr w:type="spellStart"/>
-      <w:r>
-        <w:rPr>
-          <w:rStyle w:val="a4"/>
-          <w:sz w:val="32"/>
-          <w:szCs w:val="32"/>
-        </w:rPr>
-        <w:t>Notepad</w:t>
-      </w:r>
-      <w:proofErr w:type="spellEnd"/>
-      <w:r>
-        <w:rPr>
-          <w:rStyle w:val="a4"/>
-          <w:sz w:val="32"/>
-          <w:szCs w:val="32"/>
-        </w:rPr>
-        <w:t>++</w:t>
-      </w:r>
-      <w:r>
-        <w:rPr>
-          <w:sz w:val="32"/>
-          <w:szCs w:val="32"/>
-        </w:rPr>
-        <w:t>.</w:t>
-      </w:r>
-      <w:r>
-        <w:rPr>
-          <w:sz w:val="32"/>
-          <w:szCs w:val="32"/>
-        </w:rPr>
-        <w:br/>
-      </w:r>
-      <w:proofErr w:type="spellStart"/>
-      <w:r>
-        <w:rPr>
-          <w:sz w:val="32"/>
-          <w:szCs w:val="32"/>
-        </w:rPr>
-        <w:t>Trae</w:t>
-      </w:r>
-      <w:proofErr w:type="spellEnd"/>
-      <w:r>
-        <w:rPr>
-          <w:sz w:val="32"/>
-          <w:szCs w:val="32"/>
-        </w:rPr>
-        <w:t xml:space="preserve"> IDE ускорила генерацию кода и рефакторинг, интеграция с </w:t>
-      </w:r>
-      <w:proofErr w:type="spellStart"/>
-      <w:r>
-        <w:rPr>
-          <w:sz w:val="32"/>
-          <w:szCs w:val="32"/>
-        </w:rPr>
-        <w:t>GitHub</w:t>
-      </w:r>
-      <w:proofErr w:type="spellEnd"/>
-      <w:r>
-        <w:rPr>
-          <w:sz w:val="32"/>
-          <w:szCs w:val="32"/>
-        </w:rPr>
-        <w:t xml:space="preserve"> облегчила командную работу.</w:t>
+          <w:lang w:val="en-US"/>
+        </w:rPr>
+        <w:t xml:space="preserve"> Next.js и Tailwind CSS</w:t>
       </w:r>
     </w:p>
     <w:p>
@@ -1112,6 +1181,7 @@
         <w:rPr>
           <w:sz w:val="32"/>
           <w:szCs w:val="32"/>
+          <w:lang w:val="en-US"/>
         </w:rPr>
       </w:pPr>
       <w:r>
@@ -1144,129 +1214,27 @@
           <w:szCs w:val="32"/>
         </w:rPr>
         <w:br/>
-        <w:t>Глава 3: архитектура.</w:t>
-      </w:r>
-      <w:r>
-        <w:rPr>
-          <w:sz w:val="32"/>
-          <w:szCs w:val="32"/>
-        </w:rPr>
-        <w:br/>
-        <w:t>Три роли: гость, покупатель, продавец — с разграничением прав.</w:t>
-      </w:r>
-      <w:r>
-        <w:rPr>
-          <w:sz w:val="32"/>
-          <w:szCs w:val="32"/>
-        </w:rPr>
-        <w:br/>
-        <w:t xml:space="preserve">Папка </w:t>
-      </w:r>
-      <w:proofErr w:type="spellStart"/>
-      <w:r>
-        <w:rPr>
-          <w:rStyle w:val="a4"/>
-          <w:sz w:val="32"/>
-          <w:szCs w:val="32"/>
-        </w:rPr>
-        <w:t>app</w:t>
-      </w:r>
-      <w:proofErr w:type="spellEnd"/>
-      <w:r>
-        <w:rPr>
-          <w:rStyle w:val="a4"/>
-          <w:sz w:val="32"/>
-          <w:szCs w:val="32"/>
-        </w:rPr>
-        <w:t>/</w:t>
-      </w:r>
-      <w:r>
-        <w:rPr>
-          <w:sz w:val="32"/>
-          <w:szCs w:val="32"/>
-        </w:rPr>
-        <w:t xml:space="preserve"> хранит все страницы, </w:t>
-      </w:r>
-      <w:proofErr w:type="spellStart"/>
-      <w:r>
-        <w:rPr>
-          <w:rStyle w:val="a4"/>
-          <w:sz w:val="32"/>
-          <w:szCs w:val="32"/>
-        </w:rPr>
-        <w:t>api</w:t>
-      </w:r>
-      <w:proofErr w:type="spellEnd"/>
-      <w:r>
-        <w:rPr>
-          <w:rStyle w:val="a4"/>
-          <w:sz w:val="32"/>
-          <w:szCs w:val="32"/>
-        </w:rPr>
-        <w:t>/</w:t>
-      </w:r>
-      <w:r>
-        <w:rPr>
-          <w:sz w:val="32"/>
-          <w:szCs w:val="32"/>
-        </w:rPr>
-        <w:t xml:space="preserve"> — серверные </w:t>
-      </w:r>
-      <w:proofErr w:type="spellStart"/>
-      <w:r>
-        <w:rPr>
-          <w:sz w:val="32"/>
-          <w:szCs w:val="32"/>
-        </w:rPr>
-        <w:t>эндпоинты</w:t>
-      </w:r>
-      <w:proofErr w:type="spellEnd"/>
-      <w:r>
-        <w:rPr>
-          <w:sz w:val="32"/>
-          <w:szCs w:val="32"/>
-        </w:rPr>
-        <w:t xml:space="preserve"> (REST: GET, POST, PUT, DELETE).</w:t>
-      </w:r>
-      <w:r>
-        <w:rPr>
-          <w:sz w:val="32"/>
-          <w:szCs w:val="32"/>
-        </w:rPr>
-        <w:br/>
-        <w:t xml:space="preserve">Next.js </w:t>
-      </w:r>
-      <w:proofErr w:type="spellStart"/>
-      <w:r>
-        <w:rPr>
-          <w:sz w:val="32"/>
-          <w:szCs w:val="32"/>
-        </w:rPr>
-        <w:t>App</w:t>
-      </w:r>
-      <w:proofErr w:type="spellEnd"/>
-      <w:r>
-        <w:rPr>
-          <w:sz w:val="32"/>
-          <w:szCs w:val="32"/>
-        </w:rPr>
-        <w:t> </w:t>
-      </w:r>
-      <w:proofErr w:type="spellStart"/>
-      <w:r>
-        <w:rPr>
-          <w:sz w:val="32"/>
-          <w:szCs w:val="32"/>
-        </w:rPr>
-        <w:t>Router</w:t>
-      </w:r>
-      <w:proofErr w:type="spellEnd"/>
-      <w:r>
-        <w:rPr>
-          <w:sz w:val="32"/>
-          <w:szCs w:val="32"/>
-        </w:rPr>
-        <w:t xml:space="preserve"> позволил чётко разделить логику и упростить защиту маршрутов.</w:t>
+      </w:r>
+      <w:r>
+        <w:rPr>
+          <w:sz w:val="32"/>
+          <w:szCs w:val="32"/>
+        </w:rPr>
+        <w:t xml:space="preserve">Для начала разработки потребовалось </w:t>
+      </w:r>
+      <w:r>
+        <w:rPr>
+          <w:sz w:val="32"/>
+          <w:szCs w:val="32"/>
+        </w:rPr>
+        <w:t xml:space="preserve">сформировать варианты дизайна для выборки </w:t>
+      </w:r>
+      <w:r>
+        <w:rPr>
+          <w:sz w:val="32"/>
+          <w:szCs w:val="32"/>
+        </w:rPr>
+        <w:t>наилучшего, их вы можете видеть на экране</w:t>
       </w:r>
     </w:p>
     <w:p>
@@ -1307,94 +1275,13 @@
           <w:szCs w:val="32"/>
         </w:rPr>
         <w:br/>
-        <w:t>Дизайн и UI.</w:t>
-      </w:r>
-      <w:r>
-        <w:rPr>
-          <w:sz w:val="32"/>
-          <w:szCs w:val="32"/>
-        </w:rPr>
-        <w:br/>
-        <w:t>Основной цвет — надёжный глубокий синий #4438ca с фиолетовым оттенком.</w:t>
-      </w:r>
-      <w:r>
-        <w:rPr>
-          <w:sz w:val="32"/>
-          <w:szCs w:val="32"/>
-        </w:rPr>
-        <w:br/>
-        <w:t>Utility</w:t>
-      </w:r>
-      <w:r>
-        <w:rPr>
-          <w:sz w:val="32"/>
-          <w:szCs w:val="32"/>
-        </w:rPr>
-        <w:noBreakHyphen/>
-      </w:r>
-      <w:proofErr w:type="spellStart"/>
-      <w:r>
-        <w:rPr>
-          <w:sz w:val="32"/>
-          <w:szCs w:val="32"/>
-        </w:rPr>
-        <w:t>first</w:t>
-      </w:r>
-      <w:proofErr w:type="spellEnd"/>
-      <w:r>
-        <w:rPr>
-          <w:sz w:val="32"/>
-          <w:szCs w:val="32"/>
-        </w:rPr>
-        <w:t xml:space="preserve"> </w:t>
-      </w:r>
-      <w:proofErr w:type="spellStart"/>
-      <w:r>
-        <w:rPr>
-          <w:sz w:val="32"/>
-          <w:szCs w:val="32"/>
-        </w:rPr>
-        <w:t>Tailwind</w:t>
-      </w:r>
-      <w:proofErr w:type="spellEnd"/>
-      <w:r>
-        <w:rPr>
-          <w:sz w:val="32"/>
-          <w:szCs w:val="32"/>
-        </w:rPr>
-        <w:t xml:space="preserve"> гарантирует </w:t>
-      </w:r>
-      <w:proofErr w:type="spellStart"/>
-      <w:r>
-        <w:rPr>
-          <w:sz w:val="32"/>
-          <w:szCs w:val="32"/>
-        </w:rPr>
-        <w:t>консистентность</w:t>
-      </w:r>
-      <w:proofErr w:type="spellEnd"/>
-      <w:r>
-        <w:rPr>
-          <w:sz w:val="32"/>
-          <w:szCs w:val="32"/>
-        </w:rPr>
-        <w:t xml:space="preserve"> и позволяет создавать адаптивный интерфейс без лишнего CSS.</w:t>
-      </w:r>
-    </w:p>
-    <w:p>
-      <w:pPr>
-        <w:rPr>
-          <w:rFonts w:eastAsia="Times New Roman" w:cs="Times New Roman"/>
-          <w:color w:val="auto"/>
-          <w:sz w:val="32"/>
-          <w:lang w:eastAsia="ru-RU"/>
-        </w:rPr>
-      </w:pPr>
-      <w:r>
-        <w:rPr>
-          <w:sz w:val="32"/>
-        </w:rPr>
-        <w:br w:type="page"/>
+      </w:r>
+      <w:r>
+        <w:rPr>
+          <w:sz w:val="32"/>
+          <w:szCs w:val="32"/>
+        </w:rPr>
+        <w:t>В качестве основного цвета был выбран — глубокий синий с фиолетовым оттенком.</w:t>
       </w:r>
     </w:p>
     <w:p>
@@ -1411,7 +1298,6 @@
           <w:sz w:val="32"/>
           <w:szCs w:val="32"/>
         </w:rPr>
-        <w:lastRenderedPageBreak/>
         <w:t>Слайд </w:t>
       </w:r>
       <w:r>
@@ -1436,7 +1322,13 @@
           <w:szCs w:val="32"/>
         </w:rPr>
         <w:br/>
-        <w:t>Демонстрация продукта.</w:t>
+      </w:r>
+      <w:r>
+        <w:rPr>
+          <w:sz w:val="32"/>
+          <w:szCs w:val="32"/>
+        </w:rPr>
+        <w:t>Ну а сейчас я перейду к демонстрации своего продукта</w:t>
       </w:r>
       <w:r>
         <w:rPr>
@@ -1469,6 +1361,22 @@
         </w:rPr>
         <w:br/>
         <w:t>Показываю главную страницу, каталог, карточку товара и личный кабинет. Описываю основные сценарии: регистрация, поиск, оформление заказа.</w:t>
+      </w:r>
+    </w:p>
+    <w:p>
+      <w:pPr>
+        <w:rPr>
+          <w:rFonts w:eastAsia="Times New Roman" w:cs="Times New Roman"/>
+          <w:color w:val="auto"/>
+          <w:sz w:val="32"/>
+          <w:lang w:eastAsia="ru-RU"/>
+        </w:rPr>
+      </w:pPr>
+      <w:r>
+        <w:rPr>
+          <w:sz w:val="32"/>
+        </w:rPr>
+        <w:br w:type="page"/>
       </w:r>
     </w:p>
     <w:p>
@@ -1485,6 +1393,7 @@
           <w:sz w:val="32"/>
           <w:szCs w:val="32"/>
         </w:rPr>
+        <w:lastRenderedPageBreak/>
         <w:t>Слайд 1</w:t>
       </w:r>
       <w:r>
@@ -1509,15 +1418,62 @@
           <w:szCs w:val="32"/>
         </w:rPr>
         <w:br/>
-        <w:t>Тестирование.</w:t>
-      </w:r>
-      <w:r>
-        <w:rPr>
-          <w:sz w:val="32"/>
-          <w:szCs w:val="32"/>
-        </w:rPr>
-        <w:br/>
-        <w:t xml:space="preserve">Функциональное и регрессионное тесты на </w:t>
+      </w:r>
+      <w:r>
+        <w:rPr>
+          <w:sz w:val="32"/>
+          <w:szCs w:val="32"/>
+        </w:rPr>
+        <w:t>В качестве ф</w:t>
+      </w:r>
+      <w:r>
+        <w:rPr>
+          <w:sz w:val="32"/>
+          <w:szCs w:val="32"/>
+        </w:rPr>
+        <w:t>ункционально</w:t>
+      </w:r>
+      <w:r>
+        <w:rPr>
+          <w:sz w:val="32"/>
+          <w:szCs w:val="32"/>
+        </w:rPr>
+        <w:t>го</w:t>
+      </w:r>
+      <w:r>
+        <w:rPr>
+          <w:sz w:val="32"/>
+          <w:szCs w:val="32"/>
+        </w:rPr>
+        <w:t xml:space="preserve"> и регрессионно</w:t>
+      </w:r>
+      <w:r>
+        <w:rPr>
+          <w:sz w:val="32"/>
+          <w:szCs w:val="32"/>
+        </w:rPr>
+        <w:t>го</w:t>
+      </w:r>
+      <w:r>
+        <w:rPr>
+          <w:sz w:val="32"/>
+          <w:szCs w:val="32"/>
+        </w:rPr>
+        <w:t xml:space="preserve"> тест</w:t>
+      </w:r>
+      <w:r>
+        <w:rPr>
+          <w:sz w:val="32"/>
+          <w:szCs w:val="32"/>
+        </w:rPr>
+        <w:t>ирования был написан тест</w:t>
+      </w:r>
+      <w:r>
+        <w:rPr>
+          <w:sz w:val="32"/>
+          <w:szCs w:val="32"/>
+        </w:rPr>
+        <w:t xml:space="preserve"> на </w:t>
       </w:r>
       <w:proofErr w:type="spellStart"/>
       <w:r>
@@ -1540,47 +1496,7 @@
           <w:sz w:val="32"/>
           <w:szCs w:val="32"/>
         </w:rPr>
-        <w:br/>
-        <w:t>Speed </w:t>
-      </w:r>
-      <w:proofErr w:type="spellStart"/>
-      <w:r>
-        <w:rPr>
-          <w:sz w:val="32"/>
-          <w:szCs w:val="32"/>
-        </w:rPr>
-        <w:t>Insights</w:t>
-      </w:r>
-      <w:proofErr w:type="spellEnd"/>
-      <w:r>
-        <w:rPr>
-          <w:sz w:val="32"/>
-          <w:szCs w:val="32"/>
-        </w:rPr>
-        <w:t>: среднее время FCP — 1,2 с, LCP — 2,1 с (отлично для e</w:t>
-      </w:r>
-      <w:r>
-        <w:rPr>
-          <w:sz w:val="32"/>
-          <w:szCs w:val="32"/>
-        </w:rPr>
-        <w:noBreakHyphen/>
-      </w:r>
-      <w:proofErr w:type="spellStart"/>
-      <w:r>
-        <w:rPr>
-          <w:sz w:val="32"/>
-          <w:szCs w:val="32"/>
-        </w:rPr>
-        <w:t>commerce</w:t>
-      </w:r>
-      <w:proofErr w:type="spellEnd"/>
-      <w:r>
-        <w:rPr>
-          <w:sz w:val="32"/>
-          <w:szCs w:val="32"/>
-        </w:rPr>
-        <w:t>).</w:t>
+        <w:t xml:space="preserve"> Результаты тестирования вы можете видеть на экране</w:t>
       </w:r>
     </w:p>
     <w:p>
@@ -1593,115 +1509,72 @@
       </w:pPr>
       <w:r>
         <w:rPr>
-          <w:rStyle w:val="a4"/>
-          <w:sz w:val="32"/>
-          <w:szCs w:val="32"/>
-        </w:rPr>
-        <w:t>Слайд 1</w:t>
-      </w:r>
-      <w:r>
-        <w:rPr>
-          <w:rStyle w:val="a4"/>
-          <w:sz w:val="32"/>
-          <w:szCs w:val="32"/>
-        </w:rPr>
-        <w:t>2</w:t>
-      </w:r>
-      <w:r>
-        <w:rPr>
-          <w:rStyle w:val="a4"/>
-          <w:sz w:val="32"/>
-          <w:szCs w:val="32"/>
-        </w:rPr>
-        <w:t xml:space="preserve"> (10:30–12:00)</w:t>
-      </w:r>
-      <w:r>
-        <w:rPr>
-          <w:sz w:val="32"/>
-          <w:szCs w:val="32"/>
-        </w:rPr>
-        <w:br/>
-        <w:t>Рекомендации по развитию.</w:t>
-      </w:r>
-      <w:r>
-        <w:rPr>
-          <w:sz w:val="32"/>
-          <w:szCs w:val="32"/>
-        </w:rPr>
-        <w:br/>
-        <w:t xml:space="preserve">• Оптимизировать изображения </w:t>
+          <w:b/>
+          <w:bCs/>
+          <w:sz w:val="32"/>
+          <w:szCs w:val="32"/>
+        </w:rPr>
+        <w:t>Слайд 12</w:t>
+      </w:r>
+      <w:r>
+        <w:rPr>
+          <w:sz w:val="32"/>
+          <w:szCs w:val="32"/>
+        </w:rPr>
+        <w:br/>
+      </w:r>
+      <w:r>
+        <w:rPr>
+          <w:sz w:val="32"/>
+          <w:szCs w:val="32"/>
+        </w:rPr>
+        <w:t xml:space="preserve">При развертывании проекта </w:t>
+      </w:r>
+      <w:r>
+        <w:rPr>
+          <w:sz w:val="32"/>
+          <w:szCs w:val="32"/>
+        </w:rPr>
+        <w:t xml:space="preserve">на </w:t>
+      </w:r>
+      <w:r>
+        <w:rPr>
+          <w:sz w:val="32"/>
+          <w:szCs w:val="32"/>
+        </w:rPr>
+        <w:t>хостинг</w:t>
+      </w:r>
+      <w:r>
+        <w:rPr>
+          <w:sz w:val="32"/>
+          <w:szCs w:val="32"/>
+        </w:rPr>
+        <w:t xml:space="preserve">, </w:t>
       </w:r>
       <w:proofErr w:type="spellStart"/>
       <w:r>
         <w:rPr>
           <w:sz w:val="32"/>
           <w:szCs w:val="32"/>
-        </w:rPr>
-        <w:t>WebP</w:t>
+          <w:lang w:val="en-US"/>
+        </w:rPr>
+        <w:t>Vercel</w:t>
       </w:r>
       <w:proofErr w:type="spellEnd"/>
       <w:r>
         <w:rPr>
           <w:sz w:val="32"/>
           <w:szCs w:val="32"/>
-        </w:rPr>
-        <w:t xml:space="preserve"> и </w:t>
-      </w:r>
-      <w:proofErr w:type="spellStart"/>
-      <w:r>
-        <w:rPr>
-          <w:sz w:val="32"/>
-          <w:szCs w:val="32"/>
-        </w:rPr>
-        <w:t>lazy</w:t>
-      </w:r>
-      <w:r>
-        <w:rPr>
-          <w:sz w:val="32"/>
-          <w:szCs w:val="32"/>
-        </w:rPr>
-        <w:noBreakHyphen/>
-        <w:t>loading</w:t>
-      </w:r>
-      <w:proofErr w:type="spellEnd"/>
-      <w:r>
-        <w:rPr>
-          <w:sz w:val="32"/>
-          <w:szCs w:val="32"/>
-        </w:rPr>
-        <w:t>.</w:t>
-      </w:r>
-      <w:r>
-        <w:rPr>
-          <w:sz w:val="32"/>
-          <w:szCs w:val="32"/>
-        </w:rPr>
-        <w:br/>
-        <w:t>• Добавить продвинутые фильтры и сортировку.</w:t>
-      </w:r>
-      <w:r>
-        <w:rPr>
-          <w:sz w:val="32"/>
-          <w:szCs w:val="32"/>
-        </w:rPr>
-        <w:br/>
-        <w:t>• Внедрить систему рекомендаций на ML</w:t>
-      </w:r>
-      <w:r>
-        <w:rPr>
-          <w:sz w:val="32"/>
-          <w:szCs w:val="32"/>
-        </w:rPr>
-        <w:noBreakHyphen/>
-        <w:t>алгоритмах.</w:t>
-      </w:r>
-      <w:r>
-        <w:rPr>
-          <w:sz w:val="32"/>
-          <w:szCs w:val="32"/>
-        </w:rPr>
-        <w:br/>
-        <w:t>Полный текст рекомендаций в отдельном документе, кнопки быстрого доступа в UI.</w:t>
+          <w:lang w:val="en-US"/>
+        </w:rPr>
+        <w:t xml:space="preserve"> </w:t>
+      </w:r>
+      <w:r>
+        <w:rPr>
+          <w:sz w:val="32"/>
+          <w:szCs w:val="32"/>
+        </w:rPr>
+        <w:t>проводит аудит скорости работы сайта, результаты аудита вы можете видеть на экране.</w:t>
       </w:r>
     </w:p>
     <w:p>
@@ -1734,6 +1607,86 @@
           <w:sz w:val="32"/>
           <w:szCs w:val="32"/>
         </w:rPr>
+        <w:t xml:space="preserve"> (10:30–12:00)</w:t>
+      </w:r>
+      <w:r>
+        <w:rPr>
+          <w:sz w:val="32"/>
+          <w:szCs w:val="32"/>
+        </w:rPr>
+        <w:br/>
+      </w:r>
+      <w:r>
+        <w:rPr>
+          <w:sz w:val="32"/>
+          <w:szCs w:val="32"/>
+        </w:rPr>
+        <w:t xml:space="preserve">В качестве документации к </w:t>
+      </w:r>
+      <w:r>
+        <w:rPr>
+          <w:sz w:val="32"/>
+          <w:szCs w:val="32"/>
+        </w:rPr>
+        <w:t>веб-приложению были написаны рекомендации пользования для продавцов и пользователей. Их вы можете видеть на экране</w:t>
+      </w:r>
+    </w:p>
+    <w:p>
+      <w:pPr>
+        <w:pStyle w:val="a3"/>
+        <w:rPr>
+          <w:sz w:val="32"/>
+          <w:szCs w:val="32"/>
+        </w:rPr>
+      </w:pPr>
+      <w:r>
+        <w:rPr>
+          <w:b/>
+          <w:bCs/>
+          <w:sz w:val="32"/>
+          <w:szCs w:val="32"/>
+        </w:rPr>
+        <w:t>Слайд 14</w:t>
+      </w:r>
+      <w:r>
+        <w:rPr>
+          <w:sz w:val="32"/>
+          <w:szCs w:val="32"/>
+        </w:rPr>
+        <w:br/>
+        <w:t>Так же были разработаны рекомендации для администратора</w:t>
+      </w:r>
+    </w:p>
+    <w:p>
+      <w:pPr>
+        <w:pStyle w:val="a3"/>
+        <w:rPr>
+          <w:sz w:val="32"/>
+          <w:szCs w:val="32"/>
+        </w:rPr>
+      </w:pPr>
+      <w:r>
+        <w:rPr>
+          <w:rStyle w:val="a4"/>
+          <w:sz w:val="32"/>
+          <w:szCs w:val="32"/>
+        </w:rPr>
+        <w:t>Слайд 1</w:t>
+      </w:r>
+      <w:r>
+        <w:rPr>
+          <w:rStyle w:val="a4"/>
+          <w:sz w:val="32"/>
+          <w:szCs w:val="32"/>
+        </w:rPr>
+        <w:t>5</w:t>
+      </w:r>
+      <w:r>
+        <w:rPr>
+          <w:rStyle w:val="a4"/>
+          <w:sz w:val="32"/>
+          <w:szCs w:val="32"/>
+        </w:rPr>
         <w:t xml:space="preserve"> (12:00–15:00)</w:t>
       </w:r>
       <w:r>
@@ -1742,15 +1695,27 @@
           <w:szCs w:val="32"/>
         </w:rPr>
         <w:br/>
-        <w:t>Заключение.</w:t>
-      </w:r>
-      <w:r>
-        <w:rPr>
-          <w:sz w:val="32"/>
-          <w:szCs w:val="32"/>
-        </w:rPr>
-        <w:br/>
-        <w:t>Цель достигнута, все задачи выполнены, проблемы решены.</w:t>
+      </w:r>
+      <w:r>
+        <w:rPr>
+          <w:sz w:val="32"/>
+          <w:szCs w:val="32"/>
+        </w:rPr>
+        <w:t>В качестве заключения хочу сказать, что данный проект был очень интересен и многогранен из-за своей архитектуры и технологичных решений, за время работы над ним я изучил новый для себя фреймворк и переосмыслил своё понимание архитектуры веб-приложения.</w:t>
+      </w:r>
+      <w:r>
+        <w:rPr>
+          <w:sz w:val="32"/>
+          <w:szCs w:val="32"/>
+        </w:rPr>
+        <w:br/>
+      </w:r>
+      <w:r>
+        <w:rPr>
+          <w:sz w:val="32"/>
+          <w:szCs w:val="32"/>
+        </w:rPr>
+        <w:t>Проблема решена, цель достигнута, задачи выполнены.</w:t>
       </w:r>
       <w:r>
         <w:rPr>
@@ -2217,7 +2182,6 @@
     <w:name w:val="Normal (Web)"/>
     <w:basedOn w:val="a"/>
     <w:uiPriority w:val="99"/>
-    <w:semiHidden/>
     <w:unhideWhenUsed/>
     <w:rsid w:val="00210084"/>
     <w:pPr>

--- a/Речь Диплом - Угольников Д.О..docx
+++ b/Речь Диплом - Угольников Д.О..docx
@@ -1,6 +1,6 @@
 
 <file path=word/document.xml><?xml version="1.0" encoding="utf-8"?>
-<w:document xmlns:wpc="http://schemas.microsoft.com/office/word/2010/wordprocessingCanvas" xmlns:cx="http://schemas.microsoft.com/office/drawing/2014/chartex" xmlns:cx1="http://schemas.microsoft.com/office/drawing/2015/9/8/chartex" xmlns:cx2="http://schemas.microsoft.com/office/drawing/2015/10/21/chartex" xmlns:cx3="http://schemas.microsoft.com/office/drawing/2016/5/9/chartex" xmlns:cx4="http://schemas.microsoft.com/office/drawing/2016/5/10/chartex" xmlns:cx5="http://schemas.microsoft.com/office/drawing/2016/5/11/chartex" xmlns:cx6="http://schemas.microsoft.com/office/drawing/2016/5/12/chartex" xmlns:cx7="http://schemas.microsoft.com/office/drawing/2016/5/13/chartex" xmlns:cx8="http://schemas.microsoft.com/office/drawing/2016/5/14/chartex" xmlns:mc="http://schemas.openxmlformats.org/markup-compatibility/2006" xmlns:aink="http://schemas.microsoft.com/office/drawing/2016/ink" xmlns:am3d="http://schemas.microsoft.com/office/drawing/2017/model3d" xmlns:o="urn:schemas-microsoft-com:office:office" xmlns:r="http://schemas.openxmlformats.org/officeDocument/2006/relationships" xmlns:m="http://schemas.openxmlformats.org/officeDocument/2006/math" xmlns:v="urn:schemas-microsoft-com:vml" xmlns:wp14="http://schemas.microsoft.com/office/word/2010/wordprocessingDrawing" xmlns:wp="http://schemas.openxmlformats.org/drawingml/2006/wordprocessingDrawing" xmlns:w10="urn:schemas-microsoft-com:office:word" xmlns:w="http://schemas.openxmlformats.org/wordprocessingml/2006/main" xmlns:w14="http://schemas.microsoft.com/office/word/2010/wordml" xmlns:w15="http://schemas.microsoft.com/office/word/2012/wordml" xmlns:w16cex="http://schemas.microsoft.com/office/word/2018/wordml/cex" xmlns:w16cid="http://schemas.microsoft.com/office/word/2016/wordml/cid" xmlns:w16="http://schemas.microsoft.com/office/word/2018/wordml" xmlns:w16sdtdh="http://schemas.microsoft.com/office/word/2020/wordml/sdtdatahash" xmlns:w16se="http://schemas.microsoft.com/office/word/2015/wordml/symex" xmlns:wpg="http://schemas.microsoft.com/office/word/2010/wordprocessingGroup" xmlns:wpi="http://schemas.microsoft.com/office/word/2010/wordprocessingInk" xmlns:wne="http://schemas.microsoft.com/office/word/2006/wordml" xmlns:wps="http://schemas.microsoft.com/office/word/2010/wordprocessingShape" mc:Ignorable="w14 w15 w16se w16cid w16 w16cex w16sdtdh wp14">
+<w:document xmlns:wpc="http://schemas.microsoft.com/office/word/2010/wordprocessingCanvas" xmlns:cx="http://schemas.microsoft.com/office/drawing/2014/chartex" xmlns:cx1="http://schemas.microsoft.com/office/drawing/2015/9/8/chartex" xmlns:cx2="http://schemas.microsoft.com/office/drawing/2015/10/21/chartex" xmlns:cx3="http://schemas.microsoft.com/office/drawing/2016/5/9/chartex" xmlns:cx4="http://schemas.microsoft.com/office/drawing/2016/5/10/chartex" xmlns:cx5="http://schemas.microsoft.com/office/drawing/2016/5/11/chartex" xmlns:cx6="http://schemas.microsoft.com/office/drawing/2016/5/12/chartex" xmlns:cx7="http://schemas.microsoft.com/office/drawing/2016/5/13/chartex" xmlns:cx8="http://schemas.microsoft.com/office/drawing/2016/5/14/chartex" xmlns:mc="http://schemas.openxmlformats.org/markup-compatibility/2006" xmlns:aink="http://schemas.microsoft.com/office/drawing/2016/ink" xmlns:am3d="http://schemas.microsoft.com/office/drawing/2017/model3d" xmlns:o="urn:schemas-microsoft-com:office:office" xmlns:oel="http://schemas.microsoft.com/office/2019/extlst" xmlns:r="http://schemas.openxmlformats.org/officeDocument/2006/relationships" xmlns:m="http://schemas.openxmlformats.org/officeDocument/2006/math" xmlns:v="urn:schemas-microsoft-com:vml" xmlns:wp14="http://schemas.microsoft.com/office/word/2010/wordprocessingDrawing" xmlns:wp="http://schemas.openxmlformats.org/drawingml/2006/wordprocessingDrawing" xmlns:w10="urn:schemas-microsoft-com:office:word" xmlns:w="http://schemas.openxmlformats.org/wordprocessingml/2006/main" xmlns:w14="http://schemas.microsoft.com/office/word/2010/wordml" xmlns:w15="http://schemas.microsoft.com/office/word/2012/wordml" xmlns:w16cex="http://schemas.microsoft.com/office/word/2018/wordml/cex" xmlns:w16cid="http://schemas.microsoft.com/office/word/2016/wordml/cid" xmlns:w16="http://schemas.microsoft.com/office/word/2018/wordml" xmlns:w16du="http://schemas.microsoft.com/office/word/2023/wordml/word16du" xmlns:w16sdtdh="http://schemas.microsoft.com/office/word/2020/wordml/sdtdatahash" xmlns:w16sdtfl="http://schemas.microsoft.com/office/word/2024/wordml/sdtformatlock" xmlns:w16se="http://schemas.microsoft.com/office/word/2015/wordml/symex" xmlns:wpg="http://schemas.microsoft.com/office/word/2010/wordprocessingGroup" xmlns:wpi="http://schemas.microsoft.com/office/word/2010/wordprocessingInk" xmlns:wne="http://schemas.microsoft.com/office/word/2006/wordml" xmlns:wps="http://schemas.microsoft.com/office/word/2010/wordprocessingShape" mc:Ignorable="w14 w15 w16se w16cid w16 w16cex w16sdtdh w16sdtfl w16du wp14">
   <w:body>
     <w:p>
       <w:pPr>
@@ -16,7 +16,7 @@
           <w:sz w:val="32"/>
           <w:szCs w:val="32"/>
         </w:rPr>
-        <w:t>Слайд 1 (0:00–0:30)</w:t>
+        <w:t xml:space="preserve">Слайд 1 </w:t>
       </w:r>
       <w:r>
         <w:rPr>
@@ -38,23 +38,21 @@
           <w:szCs w:val="32"/>
         </w:rPr>
         <w:noBreakHyphen/>
-        <w:t xml:space="preserve">ИС, представляю вам дипломный проект на тему «Маркетплейс по продаже товаров для компании </w:t>
-      </w:r>
-      <w:proofErr w:type="spellStart"/>
-      <w:r>
-        <w:rPr>
-          <w:sz w:val="32"/>
-          <w:szCs w:val="32"/>
-        </w:rPr>
-        <w:t>ruMarket</w:t>
-      </w:r>
-      <w:proofErr w:type="spellEnd"/>
-      <w:r>
-        <w:rPr>
-          <w:sz w:val="32"/>
-          <w:szCs w:val="32"/>
-        </w:rPr>
-        <w:t>», руководителем является Ведерникова Ирина Дмитриевна</w:t>
+        <w:t xml:space="preserve">ИС, представляю вам </w:t>
+      </w:r>
+      <w:r>
+        <w:rPr>
+          <w:sz w:val="32"/>
+          <w:szCs w:val="32"/>
+        </w:rPr>
+        <w:t>выпускную квалификационную работу</w:t>
+      </w:r>
+      <w:r>
+        <w:rPr>
+          <w:sz w:val="32"/>
+          <w:szCs w:val="32"/>
+        </w:rPr>
+        <w:t xml:space="preserve"> на тему «Маркетплейс по продаже товаров для компании ruMarket», руководителем является Ведерникова Ирина Дмитриевна</w:t>
       </w:r>
     </w:p>
     <w:p>
@@ -73,15 +71,7 @@
           <w:sz w:val="32"/>
           <w:szCs w:val="32"/>
         </w:rPr>
-        <w:t>Слайд 2 (0:30–2:00)</w:t>
-      </w:r>
-      <w:r>
-        <w:rPr>
-          <w:sz w:val="32"/>
-          <w:szCs w:val="32"/>
-        </w:rPr>
-        <w:br/>
-        <w:t>Введение и актуальность.</w:t>
+        <w:t xml:space="preserve">Слайд 2 </w:t>
       </w:r>
       <w:r>
         <w:rPr>
@@ -102,52 +92,50 @@
           <w:sz w:val="32"/>
           <w:szCs w:val="32"/>
         </w:rPr>
-        <w:t xml:space="preserve">Электронная коммерция растёт экспоненциально: в 2024 году объём рынка превысил $6,3 трлн, и более 60 % всех продаж — через маркетплейсы. В России </w:t>
-      </w:r>
-      <w:proofErr w:type="spellStart"/>
-      <w:r>
-        <w:rPr>
-          <w:sz w:val="32"/>
-          <w:szCs w:val="32"/>
-        </w:rPr>
-        <w:t>Wildberries</w:t>
-      </w:r>
-      <w:proofErr w:type="spellEnd"/>
-      <w:r>
-        <w:rPr>
-          <w:sz w:val="32"/>
-          <w:szCs w:val="32"/>
-        </w:rPr>
-        <w:t xml:space="preserve"> показал рост оборота на 70 % год</w:t>
-      </w:r>
-      <w:r>
-        <w:rPr>
-          <w:sz w:val="32"/>
-          <w:szCs w:val="32"/>
-        </w:rPr>
-        <w:noBreakHyphen/>
-        <w:t>к</w:t>
-      </w:r>
-      <w:r>
-        <w:rPr>
-          <w:sz w:val="32"/>
-          <w:szCs w:val="32"/>
-        </w:rPr>
-        <w:noBreakHyphen/>
-        <w:t>году.</w:t>
-      </w:r>
-      <w:r>
-        <w:rPr>
-          <w:sz w:val="32"/>
-          <w:szCs w:val="32"/>
-        </w:rPr>
-        <w:t xml:space="preserve"> Исходя из этого был выведен исследовательский аппарат</w:t>
-      </w:r>
-      <w:r>
-        <w:rPr>
-          <w:sz w:val="32"/>
-          <w:szCs w:val="32"/>
-          <w:lang w:val="en-US"/>
+        <w:t xml:space="preserve">Электронная коммерция растёт экспоненциально: в 2024 году объём рынка превысил $6,3 трлн, и более 60 % всех продаж </w:t>
+      </w:r>
+      <w:r>
+        <w:rPr>
+          <w:sz w:val="32"/>
+          <w:szCs w:val="32"/>
+        </w:rPr>
+        <w:t xml:space="preserve">происходят </w:t>
+      </w:r>
+      <w:r>
+        <w:rPr>
+          <w:sz w:val="32"/>
+          <w:szCs w:val="32"/>
+        </w:rPr>
+        <w:t>через маркетплейсы.</w:t>
+      </w:r>
+      <w:r>
+        <w:rPr>
+          <w:rFonts w:eastAsiaTheme="minorHAnsi" w:cstheme="minorBidi"/>
+          <w:color w:val="000000" w:themeColor="text1"/>
+          <w:sz w:val="28"/>
+          <w:szCs w:val="32"/>
+          <w:lang w:eastAsia="en-US"/>
+        </w:rPr>
+        <w:t xml:space="preserve"> </w:t>
+      </w:r>
+      <w:r>
+        <w:rPr>
+          <w:sz w:val="32"/>
+          <w:szCs w:val="32"/>
+        </w:rPr>
+        <w:br/>
+      </w:r>
+      <w:r>
+        <w:rPr>
+          <w:sz w:val="32"/>
+          <w:szCs w:val="32"/>
+        </w:rPr>
+        <w:t>Исходя из этого был выведен исследовательский аппарат</w:t>
+      </w:r>
+      <w:r>
+        <w:rPr>
+          <w:sz w:val="32"/>
+          <w:szCs w:val="32"/>
         </w:rPr>
         <w:t>:</w:t>
       </w:r>
@@ -155,9 +143,76 @@
         <w:rPr>
           <w:sz w:val="32"/>
           <w:szCs w:val="32"/>
-          <w:lang w:val="en-US"/>
-        </w:rPr>
-        <w:br/>
+        </w:rPr>
+        <w:br/>
+      </w:r>
+      <w:r>
+        <w:rPr>
+          <w:sz w:val="32"/>
+          <w:szCs w:val="32"/>
+        </w:rPr>
+        <w:br/>
+      </w:r>
+      <w:r>
+        <w:rPr>
+          <w:rStyle w:val="a4"/>
+          <w:b w:val="0"/>
+          <w:bCs w:val="0"/>
+          <w:sz w:val="32"/>
+          <w:szCs w:val="32"/>
+        </w:rPr>
+        <w:t>Проблема: Как разработать маркетплейс?</w:t>
+      </w:r>
+      <w:r>
+        <w:rPr>
+          <w:rStyle w:val="a4"/>
+          <w:b w:val="0"/>
+          <w:bCs w:val="0"/>
+          <w:sz w:val="32"/>
+          <w:szCs w:val="32"/>
+        </w:rPr>
+        <w:br/>
+      </w:r>
+      <w:r>
+        <w:rPr>
+          <w:rStyle w:val="a4"/>
+          <w:b w:val="0"/>
+          <w:bCs w:val="0"/>
+          <w:sz w:val="32"/>
+          <w:szCs w:val="32"/>
+        </w:rPr>
+        <w:t>Цель: Разработка маркетплейс-площадки для компании «ruMarket» по продаже товаров</w:t>
+      </w:r>
+      <w:r>
+        <w:rPr>
+          <w:sz w:val="32"/>
+          <w:szCs w:val="32"/>
+        </w:rPr>
+        <w:br/>
+      </w:r>
+      <w:r>
+        <w:rPr>
+          <w:rStyle w:val="a4"/>
+          <w:b w:val="0"/>
+          <w:bCs w:val="0"/>
+          <w:sz w:val="32"/>
+          <w:szCs w:val="32"/>
+        </w:rPr>
+        <w:t>Задачи</w:t>
+      </w:r>
+      <w:r>
+        <w:rPr>
+          <w:sz w:val="32"/>
+          <w:szCs w:val="32"/>
+        </w:rPr>
+        <w:t xml:space="preserve"> - </w:t>
+      </w:r>
+      <w:r>
+        <w:rPr>
+          <w:sz w:val="32"/>
+          <w:szCs w:val="32"/>
+        </w:rPr>
+        <w:t>вы можете видеть на экране.</w:t>
       </w:r>
     </w:p>
     <w:p>
@@ -166,76 +221,148 @@
         <w:rPr>
           <w:sz w:val="32"/>
           <w:szCs w:val="32"/>
-          <w:lang w:val="en-US"/>
         </w:rPr>
       </w:pPr>
       <w:r>
         <w:rPr>
-          <w:b/>
-          <w:bCs/>
-          <w:sz w:val="32"/>
-          <w:szCs w:val="32"/>
-        </w:rPr>
-        <w:t>Слайд 3</w:t>
-      </w:r>
-      <w:r>
-        <w:rPr>
-          <w:sz w:val="32"/>
-          <w:szCs w:val="32"/>
-          <w:lang w:val="en-US"/>
-        </w:rPr>
-        <w:br/>
-      </w:r>
-      <w:r>
-        <w:rPr>
-          <w:rStyle w:val="a4"/>
-          <w:b w:val="0"/>
-          <w:bCs w:val="0"/>
-          <w:sz w:val="32"/>
-          <w:szCs w:val="32"/>
-        </w:rPr>
-        <w:t>Проблема</w:t>
-      </w:r>
-      <w:r>
-        <w:rPr>
-          <w:sz w:val="32"/>
-          <w:szCs w:val="32"/>
-        </w:rPr>
-        <w:t>: при таком спросе необходима своя гибкая платформа.</w:t>
-      </w:r>
-      <w:r>
-        <w:rPr>
-          <w:sz w:val="32"/>
-          <w:szCs w:val="32"/>
-        </w:rPr>
-        <w:br/>
-      </w:r>
-      <w:r>
-        <w:rPr>
-          <w:rStyle w:val="a4"/>
-          <w:b w:val="0"/>
-          <w:bCs w:val="0"/>
-          <w:sz w:val="32"/>
-          <w:szCs w:val="32"/>
-        </w:rPr>
-        <w:t>Цель работы</w:t>
-      </w:r>
-      <w:r>
-        <w:rPr>
-          <w:sz w:val="32"/>
-          <w:szCs w:val="32"/>
-        </w:rPr>
-        <w:t xml:space="preserve">: разработать маркетплейс </w:t>
-      </w:r>
-      <w:proofErr w:type="spellStart"/>
-      <w:r>
-        <w:rPr>
-          <w:sz w:val="32"/>
-          <w:szCs w:val="32"/>
-        </w:rPr>
-        <w:t>ruMarket</w:t>
-      </w:r>
-      <w:proofErr w:type="spellEnd"/>
+          <w:rStyle w:val="a4"/>
+          <w:sz w:val="32"/>
+          <w:szCs w:val="32"/>
+        </w:rPr>
+        <w:t>Слайд </w:t>
+      </w:r>
+      <w:r>
+        <w:rPr>
+          <w:rStyle w:val="a4"/>
+          <w:sz w:val="32"/>
+          <w:szCs w:val="32"/>
+        </w:rPr>
+        <w:t>3</w:t>
+      </w:r>
+      <w:r>
+        <w:rPr>
+          <w:rStyle w:val="a4"/>
+          <w:sz w:val="32"/>
+          <w:szCs w:val="32"/>
+        </w:rPr>
+        <w:t xml:space="preserve"> </w:t>
+      </w:r>
+      <w:r>
+        <w:rPr>
+          <w:sz w:val="32"/>
+          <w:szCs w:val="32"/>
+        </w:rPr>
+        <w:br/>
+        <w:t xml:space="preserve">Маркетплейс — </w:t>
+      </w:r>
+      <w:r>
+        <w:rPr>
+          <w:sz w:val="32"/>
+          <w:szCs w:val="32"/>
+        </w:rPr>
+        <w:t xml:space="preserve">это </w:t>
+      </w:r>
+      <w:r>
+        <w:rPr>
+          <w:sz w:val="32"/>
+          <w:szCs w:val="32"/>
+        </w:rPr>
+        <w:t>цифровая платформа</w:t>
+      </w:r>
+      <w:r>
+        <w:rPr>
+          <w:sz w:val="32"/>
+          <w:szCs w:val="32"/>
+        </w:rPr>
+        <w:noBreakHyphen/>
+        <w:t>посредник между множеством продавцов и покупателей.</w:t>
+      </w:r>
+      <w:r>
+        <w:rPr>
+          <w:sz w:val="32"/>
+          <w:szCs w:val="32"/>
+        </w:rPr>
+        <w:br/>
+        <w:t>Они квалифицируются по</w:t>
+      </w:r>
+      <w:r>
+        <w:rPr>
+          <w:sz w:val="32"/>
+          <w:szCs w:val="32"/>
+        </w:rPr>
+        <w:t>:</w:t>
+      </w:r>
+      <w:r>
+        <w:rPr>
+          <w:sz w:val="32"/>
+          <w:szCs w:val="32"/>
+        </w:rPr>
+        <w:br/>
+        <w:t>По типу участников: B2C</w:t>
+      </w:r>
+      <w:r>
+        <w:rPr>
+          <w:sz w:val="32"/>
+          <w:szCs w:val="32"/>
+        </w:rPr>
+        <w:t xml:space="preserve"> (</w:t>
+      </w:r>
+      <w:r>
+        <w:rPr>
+          <w:sz w:val="32"/>
+          <w:szCs w:val="32"/>
+        </w:rPr>
+        <w:t>бизнес для потребителя</w:t>
+      </w:r>
+      <w:r>
+        <w:rPr>
+          <w:sz w:val="32"/>
+          <w:szCs w:val="32"/>
+        </w:rPr>
+        <w:t>)</w:t>
+      </w:r>
+      <w:r>
+        <w:rPr>
+          <w:sz w:val="32"/>
+          <w:szCs w:val="32"/>
+        </w:rPr>
+        <w:t>, B2B</w:t>
+      </w:r>
+      <w:r>
+        <w:rPr>
+          <w:sz w:val="32"/>
+          <w:szCs w:val="32"/>
+        </w:rPr>
+        <w:t xml:space="preserve"> (</w:t>
+      </w:r>
+      <w:r>
+        <w:rPr>
+          <w:sz w:val="32"/>
+          <w:szCs w:val="32"/>
+        </w:rPr>
+        <w:t>бизнес для бизнеса</w:t>
+      </w:r>
+      <w:r>
+        <w:rPr>
+          <w:sz w:val="32"/>
+          <w:szCs w:val="32"/>
+        </w:rPr>
+        <w:t>)</w:t>
+      </w:r>
+      <w:r>
+        <w:rPr>
+          <w:sz w:val="32"/>
+          <w:szCs w:val="32"/>
+        </w:rPr>
+        <w:t>, C2C</w:t>
+      </w:r>
+      <w:r>
+        <w:rPr>
+          <w:sz w:val="32"/>
+          <w:szCs w:val="32"/>
+        </w:rPr>
+        <w:t xml:space="preserve"> (потребитель для потребителя)</w:t>
+      </w:r>
       <w:r>
         <w:rPr>
           <w:sz w:val="32"/>
@@ -249,31 +376,90 @@
           <w:szCs w:val="32"/>
         </w:rPr>
         <w:br/>
-      </w:r>
-      <w:r>
-        <w:rPr>
-          <w:rStyle w:val="a4"/>
-          <w:b w:val="0"/>
-          <w:bCs w:val="0"/>
-          <w:sz w:val="32"/>
-          <w:szCs w:val="32"/>
-        </w:rPr>
-        <w:t>Задачи</w:t>
-      </w:r>
-      <w:r>
-        <w:rPr>
-          <w:sz w:val="32"/>
-          <w:szCs w:val="32"/>
-          <w:lang w:val="en-US"/>
-        </w:rPr>
-        <w:t xml:space="preserve"> - </w:t>
-      </w:r>
-      <w:r>
-        <w:rPr>
-          <w:sz w:val="32"/>
-          <w:szCs w:val="32"/>
-        </w:rPr>
-        <w:t>вы можете видеть на экране.</w:t>
+        <w:t>По ассортименту: универсальные и нишевые.</w:t>
+      </w:r>
+      <w:r>
+        <w:rPr>
+          <w:sz w:val="32"/>
+          <w:szCs w:val="32"/>
+        </w:rPr>
+        <w:br/>
+        <w:t>По модели монетизации: комиссия, подписка, реклама.</w:t>
+      </w:r>
+      <w:r>
+        <w:rPr>
+          <w:sz w:val="32"/>
+          <w:szCs w:val="32"/>
+        </w:rPr>
+        <w:br/>
+      </w:r>
+      <w:r>
+        <w:rPr>
+          <w:sz w:val="32"/>
+          <w:szCs w:val="32"/>
+        </w:rPr>
+        <w:t xml:space="preserve">Проведённый анализ типов маркетплейсов позволил выбрать модель </w:t>
+      </w:r>
+      <w:r>
+        <w:rPr>
+          <w:rStyle w:val="a4"/>
+          <w:sz w:val="32"/>
+          <w:szCs w:val="32"/>
+        </w:rPr>
+        <w:t>C2C</w:t>
+      </w:r>
+      <w:r>
+        <w:rPr>
+          <w:sz w:val="32"/>
+          <w:szCs w:val="32"/>
+        </w:rPr>
+        <w:t xml:space="preserve"> (потребитель для потребителя) с </w:t>
+      </w:r>
+      <w:r>
+        <w:rPr>
+          <w:rStyle w:val="a4"/>
+          <w:sz w:val="32"/>
+          <w:szCs w:val="32"/>
+        </w:rPr>
+        <w:t>универсальным ассортиментом</w:t>
+      </w:r>
+      <w:r>
+        <w:rPr>
+          <w:sz w:val="32"/>
+          <w:szCs w:val="32"/>
+        </w:rPr>
+        <w:t xml:space="preserve"> и </w:t>
+      </w:r>
+      <w:r>
+        <w:rPr>
+          <w:rStyle w:val="a4"/>
+          <w:sz w:val="32"/>
+          <w:szCs w:val="32"/>
+        </w:rPr>
+        <w:t>комиссионной схемой монетизации</w:t>
+      </w:r>
+      <w:r>
+        <w:rPr>
+          <w:sz w:val="32"/>
+          <w:szCs w:val="32"/>
+        </w:rPr>
+        <w:t xml:space="preserve"> как наиболее подходящую для целей проекта.</w:t>
+      </w:r>
+    </w:p>
+    <w:p>
+      <w:pPr>
+        <w:rPr>
+          <w:rFonts w:eastAsia="Times New Roman" w:cs="Times New Roman"/>
+          <w:color w:val="auto"/>
+          <w:sz w:val="32"/>
+          <w:lang w:eastAsia="ru-RU"/>
+        </w:rPr>
+      </w:pPr>
+      <w:r>
+        <w:rPr>
+          <w:sz w:val="32"/>
+        </w:rPr>
+        <w:br w:type="page"/>
       </w:r>
     </w:p>
     <w:p>
@@ -290,6 +476,7 @@
           <w:sz w:val="32"/>
           <w:szCs w:val="32"/>
         </w:rPr>
+        <w:lastRenderedPageBreak/>
         <w:t>Слайд </w:t>
       </w:r>
       <w:r>
@@ -306,29 +493,114 @@
           <w:sz w:val="32"/>
           <w:szCs w:val="32"/>
         </w:rPr>
-        <w:t xml:space="preserve"> (2:00–3:00)</w:t>
-      </w:r>
-      <w:r>
-        <w:rPr>
-          <w:sz w:val="32"/>
-          <w:szCs w:val="32"/>
-        </w:rPr>
-        <w:br/>
-        <w:t xml:space="preserve">Маркетплейс — </w:t>
-      </w:r>
-      <w:r>
-        <w:rPr>
-          <w:sz w:val="32"/>
-          <w:szCs w:val="32"/>
-        </w:rPr>
-        <w:t xml:space="preserve">это </w:t>
-      </w:r>
-      <w:r>
-        <w:rPr>
-          <w:sz w:val="32"/>
-          <w:szCs w:val="32"/>
-        </w:rPr>
-        <w:t>цифровая платформа</w:t>
+        <w:t xml:space="preserve"> </w:t>
+      </w:r>
+      <w:r>
+        <w:rPr>
+          <w:sz w:val="32"/>
+          <w:szCs w:val="32"/>
+        </w:rPr>
+        <w:br/>
+      </w:r>
+      <w:r>
+        <w:rPr>
+          <w:sz w:val="32"/>
+          <w:szCs w:val="32"/>
+        </w:rPr>
+        <w:t>Существуют различные с</w:t>
+      </w:r>
+      <w:r>
+        <w:rPr>
+          <w:sz w:val="32"/>
+          <w:szCs w:val="32"/>
+        </w:rPr>
+        <w:t xml:space="preserve">пособы разработки </w:t>
+      </w:r>
+      <w:r>
+        <w:rPr>
+          <w:sz w:val="32"/>
+          <w:szCs w:val="32"/>
+        </w:rPr>
+        <w:t>веб-сайтов</w:t>
+      </w:r>
+      <w:r>
+        <w:rPr>
+          <w:sz w:val="32"/>
+          <w:szCs w:val="32"/>
+        </w:rPr>
+        <w:t>:</w:t>
+      </w:r>
+      <w:r>
+        <w:rPr>
+          <w:sz w:val="32"/>
+          <w:szCs w:val="32"/>
+        </w:rPr>
+        <w:br/>
+        <w:t xml:space="preserve">конструкторы, </w:t>
+      </w:r>
+      <w:r>
+        <w:rPr>
+          <w:sz w:val="32"/>
+          <w:szCs w:val="32"/>
+          <w:lang w:val="en-US"/>
+        </w:rPr>
+        <w:t>CMS</w:t>
+      </w:r>
+      <w:r>
+        <w:rPr>
+          <w:sz w:val="32"/>
+          <w:szCs w:val="32"/>
+        </w:rPr>
+        <w:t>-</w:t>
+      </w:r>
+      <w:r>
+        <w:rPr>
+          <w:sz w:val="32"/>
+          <w:szCs w:val="32"/>
+        </w:rPr>
+        <w:t>системы или с нуля</w:t>
+      </w:r>
+      <w:r>
+        <w:rPr>
+          <w:sz w:val="32"/>
+          <w:szCs w:val="32"/>
+        </w:rPr>
+        <w:t>.</w:t>
+      </w:r>
+      <w:r>
+        <w:rPr>
+          <w:sz w:val="32"/>
+          <w:szCs w:val="32"/>
+        </w:rPr>
+        <w:br/>
+      </w:r>
+      <w:r>
+        <w:rPr>
+          <w:sz w:val="32"/>
+          <w:szCs w:val="32"/>
+        </w:rPr>
+        <w:t>Была выбрана</w:t>
+      </w:r>
+      <w:r>
+        <w:rPr>
+          <w:sz w:val="32"/>
+          <w:szCs w:val="32"/>
+        </w:rPr>
+        <w:t xml:space="preserve"> разработк</w:t>
+      </w:r>
+      <w:r>
+        <w:rPr>
+          <w:sz w:val="32"/>
+          <w:szCs w:val="32"/>
+        </w:rPr>
+        <w:t>а</w:t>
+      </w:r>
+      <w:r>
+        <w:rPr>
+          <w:sz w:val="32"/>
+          <w:szCs w:val="32"/>
+        </w:rPr>
+        <w:t xml:space="preserve"> с нуля для максимальной кастомизации и масштабируемости, что позволило гибко реализовать все бизнес</w:t>
       </w:r>
       <w:r>
         <w:rPr>
@@ -336,164 +608,7 @@
           <w:szCs w:val="32"/>
         </w:rPr>
         <w:noBreakHyphen/>
-        <w:t>посредник между множеством продавцов и покупателей.</w:t>
-      </w:r>
-      <w:r>
-        <w:rPr>
-          <w:sz w:val="32"/>
-          <w:szCs w:val="32"/>
-        </w:rPr>
-        <w:br/>
-        <w:t>Они квалифицируются по</w:t>
-      </w:r>
-      <w:r>
-        <w:rPr>
-          <w:sz w:val="32"/>
-          <w:szCs w:val="32"/>
-          <w:lang w:val="en-US"/>
-        </w:rPr>
-        <w:t>:</w:t>
-      </w:r>
-      <w:r>
-        <w:rPr>
-          <w:sz w:val="32"/>
-          <w:szCs w:val="32"/>
-        </w:rPr>
-        <w:br/>
-        <w:t>По типу участников: B2C</w:t>
-      </w:r>
-      <w:r>
-        <w:rPr>
-          <w:sz w:val="32"/>
-          <w:szCs w:val="32"/>
-        </w:rPr>
-        <w:t xml:space="preserve"> (бизнес для бизнеса)</w:t>
-      </w:r>
-      <w:r>
-        <w:rPr>
-          <w:sz w:val="32"/>
-          <w:szCs w:val="32"/>
-        </w:rPr>
-        <w:t>, B2B</w:t>
-      </w:r>
-      <w:r>
-        <w:rPr>
-          <w:sz w:val="32"/>
-          <w:szCs w:val="32"/>
-        </w:rPr>
-        <w:t xml:space="preserve"> (бизнес для потребителя)</w:t>
-      </w:r>
-      <w:r>
-        <w:rPr>
-          <w:sz w:val="32"/>
-          <w:szCs w:val="32"/>
-        </w:rPr>
-        <w:t>, C2C</w:t>
-      </w:r>
-      <w:r>
-        <w:rPr>
-          <w:sz w:val="32"/>
-          <w:szCs w:val="32"/>
-        </w:rPr>
-        <w:t xml:space="preserve"> (потребитель для потребителя)</w:t>
-      </w:r>
-      <w:r>
-        <w:rPr>
-          <w:sz w:val="32"/>
-          <w:szCs w:val="32"/>
-        </w:rPr>
-        <w:t>.</w:t>
-      </w:r>
-      <w:r>
-        <w:rPr>
-          <w:sz w:val="32"/>
-          <w:szCs w:val="32"/>
-        </w:rPr>
-        <w:br/>
-        <w:t>По ассортименту: универсальные и нишевые.</w:t>
-      </w:r>
-      <w:r>
-        <w:rPr>
-          <w:sz w:val="32"/>
-          <w:szCs w:val="32"/>
-        </w:rPr>
-        <w:br/>
-        <w:t>По модели монетизации: комиссия, подписка, реклама.</w:t>
-      </w:r>
-      <w:r>
-        <w:rPr>
-          <w:sz w:val="32"/>
-          <w:szCs w:val="32"/>
-        </w:rPr>
-        <w:br/>
-      </w:r>
-      <w:r>
-        <w:rPr>
-          <w:sz w:val="32"/>
-          <w:szCs w:val="32"/>
-        </w:rPr>
-        <w:t xml:space="preserve">Проведённый анализ типов маркетплейсов позволил выбрать модель </w:t>
-      </w:r>
-      <w:r>
-        <w:rPr>
-          <w:rStyle w:val="a4"/>
-          <w:sz w:val="32"/>
-          <w:szCs w:val="32"/>
-        </w:rPr>
-        <w:t>C2C</w:t>
-      </w:r>
-      <w:r>
-        <w:rPr>
-          <w:sz w:val="32"/>
-          <w:szCs w:val="32"/>
-        </w:rPr>
-        <w:t xml:space="preserve"> (потребитель для потребителя) с </w:t>
-      </w:r>
-      <w:r>
-        <w:rPr>
-          <w:rStyle w:val="a4"/>
-          <w:sz w:val="32"/>
-          <w:szCs w:val="32"/>
-        </w:rPr>
-        <w:t>универсальным ассортиментом</w:t>
-      </w:r>
-      <w:r>
-        <w:rPr>
-          <w:sz w:val="32"/>
-          <w:szCs w:val="32"/>
-        </w:rPr>
-        <w:t xml:space="preserve"> и </w:t>
-      </w:r>
-      <w:r>
-        <w:rPr>
-          <w:rStyle w:val="a4"/>
-          <w:sz w:val="32"/>
-          <w:szCs w:val="32"/>
-        </w:rPr>
-        <w:t>комиссионной схемой монетизации</w:t>
-      </w:r>
-      <w:r>
-        <w:rPr>
-          <w:sz w:val="32"/>
-          <w:szCs w:val="32"/>
-        </w:rPr>
-        <w:t xml:space="preserve"> как наиболее подходящую для целей проекта.</w:t>
-      </w:r>
-    </w:p>
-    <w:p>
-      <w:pPr>
-        <w:rPr>
-          <w:rFonts w:eastAsia="Times New Roman" w:cs="Times New Roman"/>
-          <w:color w:val="auto"/>
-          <w:sz w:val="32"/>
-          <w:lang w:eastAsia="ru-RU"/>
-        </w:rPr>
-      </w:pPr>
-      <w:r>
-        <w:rPr>
-          <w:sz w:val="32"/>
-        </w:rPr>
-        <w:br w:type="page"/>
+        <w:t>требования.</w:t>
       </w:r>
     </w:p>
     <w:p>
@@ -510,7 +625,6 @@
           <w:sz w:val="32"/>
           <w:szCs w:val="32"/>
         </w:rPr>
-        <w:lastRenderedPageBreak/>
         <w:t>Слайд </w:t>
       </w:r>
       <w:r>
@@ -523,79 +637,105 @@
       </w:r>
       <w:r>
         <w:rPr>
-          <w:rStyle w:val="a4"/>
-          <w:sz w:val="32"/>
-          <w:szCs w:val="32"/>
-        </w:rPr>
-        <w:t xml:space="preserve"> (3:00–4:00)</w:t>
-      </w:r>
-      <w:r>
-        <w:rPr>
-          <w:sz w:val="32"/>
-          <w:szCs w:val="32"/>
-        </w:rPr>
-        <w:br/>
-      </w:r>
-      <w:r>
-        <w:rPr>
-          <w:sz w:val="32"/>
-          <w:szCs w:val="32"/>
-        </w:rPr>
-        <w:t>Существуют различные с</w:t>
-      </w:r>
-      <w:r>
-        <w:rPr>
-          <w:sz w:val="32"/>
-          <w:szCs w:val="32"/>
-        </w:rPr>
-        <w:t xml:space="preserve">пособы разработки </w:t>
-      </w:r>
-      <w:r>
-        <w:rPr>
-          <w:sz w:val="32"/>
-          <w:szCs w:val="32"/>
-        </w:rPr>
-        <w:t>веб-сайтов</w:t>
-      </w:r>
-      <w:r>
-        <w:rPr>
-          <w:sz w:val="32"/>
-          <w:szCs w:val="32"/>
-        </w:rPr>
-        <w:t>:</w:t>
-      </w:r>
-      <w:r>
-        <w:rPr>
-          <w:sz w:val="32"/>
-          <w:szCs w:val="32"/>
-        </w:rPr>
-        <w:br/>
-        <w:t xml:space="preserve">конструкторы, </w:t>
-      </w:r>
-      <w:proofErr w:type="spellStart"/>
+          <w:sz w:val="32"/>
+          <w:szCs w:val="32"/>
+        </w:rPr>
+        <w:br/>
+      </w:r>
+      <w:r>
+        <w:rPr>
+          <w:sz w:val="32"/>
+          <w:szCs w:val="32"/>
+        </w:rPr>
+        <w:t xml:space="preserve">На данном слайде вы можете видеть самые популярные среды разработки. После анализа их преимуществ был выбран </w:t>
+      </w:r>
       <w:r>
         <w:rPr>
           <w:sz w:val="32"/>
           <w:szCs w:val="32"/>
           <w:lang w:val="en-US"/>
         </w:rPr>
-        <w:t>cms</w:t>
-      </w:r>
-      <w:proofErr w:type="spellEnd"/>
+        <w:t>Trae</w:t>
+      </w:r>
+      <w:r>
+        <w:rPr>
+          <w:sz w:val="32"/>
+          <w:szCs w:val="32"/>
+        </w:rPr>
+        <w:t xml:space="preserve"> </w:t>
+      </w:r>
       <w:r>
         <w:rPr>
           <w:sz w:val="32"/>
           <w:szCs w:val="32"/>
           <w:lang w:val="en-US"/>
         </w:rPr>
-        <w:t>-</w:t>
-      </w:r>
-      <w:r>
-        <w:rPr>
-          <w:sz w:val="32"/>
-          <w:szCs w:val="32"/>
-        </w:rPr>
-        <w:t>системы или с нуля</w:t>
+        <w:t>IDE</w:t>
+      </w:r>
+      <w:r>
+        <w:rPr>
+          <w:sz w:val="32"/>
+          <w:szCs w:val="32"/>
+        </w:rPr>
+        <w:t xml:space="preserve">, </w:t>
+      </w:r>
+      <w:r>
+        <w:rPr>
+          <w:sz w:val="32"/>
+          <w:szCs w:val="32"/>
+        </w:rPr>
+        <w:t>так как он</w:t>
+      </w:r>
+      <w:r>
+        <w:rPr>
+          <w:sz w:val="32"/>
+          <w:szCs w:val="32"/>
+        </w:rPr>
+        <w:t xml:space="preserve"> специально создан для веб‑разработки</w:t>
+      </w:r>
+      <w:r>
+        <w:rPr>
+          <w:sz w:val="32"/>
+          <w:szCs w:val="32"/>
+        </w:rPr>
+        <w:t xml:space="preserve">, имеет встроенный </w:t>
+      </w:r>
+      <w:r>
+        <w:rPr>
+          <w:sz w:val="32"/>
+          <w:szCs w:val="32"/>
+          <w:lang w:val="en-US"/>
+        </w:rPr>
+        <w:t>AI</w:t>
+      </w:r>
+      <w:r>
+        <w:rPr>
+          <w:sz w:val="32"/>
+          <w:szCs w:val="32"/>
+        </w:rPr>
+        <w:t xml:space="preserve"> </w:t>
+      </w:r>
+      <w:r>
+        <w:rPr>
+          <w:sz w:val="32"/>
+          <w:szCs w:val="32"/>
+        </w:rPr>
+        <w:t>ассистент</w:t>
+      </w:r>
+      <w:r>
+        <w:rPr>
+          <w:sz w:val="32"/>
+          <w:szCs w:val="32"/>
+        </w:rPr>
+        <w:t xml:space="preserve"> и работает с современными технологиями, такими как </w:t>
+      </w:r>
+      <w:r>
+        <w:rPr>
+          <w:sz w:val="32"/>
+          <w:szCs w:val="32"/>
+          <w:lang w:val="en-US"/>
+        </w:rPr>
+        <w:t>Next</w:t>
       </w:r>
       <w:r>
         <w:rPr>
@@ -608,17 +748,39 @@
         <w:rPr>
           <w:sz w:val="32"/>
           <w:szCs w:val="32"/>
-        </w:rPr>
-        <w:br/>
-        <w:t>Я выбрал разработку с нуля для максимальной кастомизации и масштабируемости, что позволило гибко реализовать все бизнес</w:t>
-      </w:r>
-      <w:r>
-        <w:rPr>
-          <w:sz w:val="32"/>
-          <w:szCs w:val="32"/>
-        </w:rPr>
-        <w:noBreakHyphen/>
-        <w:t>требования.</w:t>
+          <w:lang w:val="en-US"/>
+        </w:rPr>
+        <w:t>js</w:t>
+      </w:r>
+      <w:r>
+        <w:rPr>
+          <w:sz w:val="32"/>
+          <w:szCs w:val="32"/>
+        </w:rPr>
+        <w:t xml:space="preserve"> и </w:t>
+      </w:r>
+      <w:r>
+        <w:rPr>
+          <w:sz w:val="32"/>
+          <w:szCs w:val="32"/>
+          <w:lang w:val="en-US"/>
+        </w:rPr>
+        <w:t>Tailwind</w:t>
+      </w:r>
+      <w:r>
+        <w:rPr>
+          <w:sz w:val="32"/>
+          <w:szCs w:val="32"/>
+        </w:rPr>
+        <w:t xml:space="preserve"> </w:t>
+      </w:r>
+      <w:r>
+        <w:rPr>
+          <w:sz w:val="32"/>
+          <w:szCs w:val="32"/>
+          <w:lang w:val="en-US"/>
+        </w:rPr>
+        <w:t>CSS</w:t>
       </w:r>
     </w:p>
     <w:p>
@@ -626,7 +788,6 @@
         <w:pStyle w:val="a3"/>
         <w:rPr>
           <w:sz w:val="32"/>
-          <w:szCs w:val="32"/>
         </w:rPr>
       </w:pPr>
       <w:r>
@@ -651,7 +812,13 @@
           <w:sz w:val="32"/>
           <w:szCs w:val="32"/>
         </w:rPr>
-        <w:t xml:space="preserve"> (4:00–5:00)</w:t>
+        <w:br/>
+      </w:r>
+      <w:r>
+        <w:rPr>
+          <w:sz w:val="32"/>
+        </w:rPr>
+        <w:t>Для создания проекта я использовал следующий набор технологий:</w:t>
       </w:r>
       <w:r>
         <w:rPr>
@@ -667,46 +834,22 @@
           <w:sz w:val="32"/>
           <w:szCs w:val="32"/>
         </w:rPr>
-        <w:t>Next.js 13</w:t>
-      </w:r>
-      <w:r>
-        <w:rPr>
-          <w:sz w:val="32"/>
-          <w:szCs w:val="32"/>
-        </w:rPr>
-        <w:t xml:space="preserve"> с </w:t>
-      </w:r>
-      <w:proofErr w:type="spellStart"/>
-      <w:r>
-        <w:rPr>
-          <w:sz w:val="32"/>
-          <w:szCs w:val="32"/>
-        </w:rPr>
-        <w:t>App</w:t>
-      </w:r>
-      <w:proofErr w:type="spellEnd"/>
-      <w:r>
-        <w:rPr>
-          <w:sz w:val="32"/>
-          <w:szCs w:val="32"/>
-        </w:rPr>
-        <w:t> </w:t>
-      </w:r>
-      <w:proofErr w:type="spellStart"/>
-      <w:r>
-        <w:rPr>
-          <w:sz w:val="32"/>
-          <w:szCs w:val="32"/>
-        </w:rPr>
-        <w:t>Router</w:t>
-      </w:r>
-      <w:proofErr w:type="spellEnd"/>
-      <w:r>
-        <w:rPr>
-          <w:sz w:val="32"/>
-          <w:szCs w:val="32"/>
-        </w:rPr>
-        <w:t xml:space="preserve"> для</w:t>
+        <w:t>Next.js </w:t>
+      </w:r>
+      <w:r>
+        <w:rPr>
+          <w:rStyle w:val="a4"/>
+          <w:sz w:val="32"/>
+          <w:szCs w:val="32"/>
+        </w:rPr>
+        <w:t xml:space="preserve">- </w:t>
+      </w:r>
+      <w:r>
+        <w:rPr>
+          <w:sz w:val="32"/>
+          <w:szCs w:val="32"/>
+        </w:rPr>
+        <w:t>для</w:t>
       </w:r>
       <w:r>
         <w:rPr>
@@ -733,9 +876,15 @@
         <w:rPr>
           <w:sz w:val="32"/>
           <w:szCs w:val="32"/>
-          <w:lang w:val="en-US"/>
-        </w:rPr>
-        <w:t xml:space="preserve">- </w:t>
+        </w:rPr>
+        <w:t>•</w:t>
+      </w:r>
+      <w:r>
+        <w:rPr>
+          <w:sz w:val="32"/>
+          <w:szCs w:val="32"/>
+        </w:rPr>
+        <w:t xml:space="preserve"> </w:t>
       </w:r>
       <w:r>
         <w:rPr>
@@ -745,14 +894,32 @@
           <w:szCs w:val="32"/>
           <w:lang w:val="en-US"/>
         </w:rPr>
-        <w:t>Next API</w:t>
-      </w:r>
-      <w:r>
-        <w:rPr>
+        <w:t>Next</w:t>
+      </w:r>
+      <w:r>
+        <w:rPr>
+          <w:b/>
+          <w:bCs/>
+          <w:sz w:val="32"/>
+          <w:szCs w:val="32"/>
+        </w:rPr>
+        <w:t xml:space="preserve"> </w:t>
+      </w:r>
+      <w:r>
+        <w:rPr>
+          <w:b/>
+          <w:bCs/>
           <w:sz w:val="32"/>
           <w:szCs w:val="32"/>
           <w:lang w:val="en-US"/>
         </w:rPr>
+        <w:t>API</w:t>
+      </w:r>
+      <w:r>
+        <w:rPr>
+          <w:sz w:val="32"/>
+          <w:szCs w:val="32"/>
+        </w:rPr>
         <w:t xml:space="preserve"> - </w:t>
       </w:r>
       <w:r>
@@ -772,60 +939,46 @@
       </w:r>
       <w:r>
         <w:rPr>
-          <w:sz w:val="32"/>
-          <w:szCs w:val="32"/>
-        </w:rPr>
-        <w:t xml:space="preserve">В качестве </w:t>
-      </w:r>
-      <w:proofErr w:type="spellStart"/>
-      <w:r>
-        <w:rPr>
-          <w:sz w:val="32"/>
-          <w:szCs w:val="32"/>
-        </w:rPr>
-        <w:t>инструментра</w:t>
-      </w:r>
-      <w:proofErr w:type="spellEnd"/>
-      <w:r>
-        <w:rPr>
-          <w:sz w:val="32"/>
-          <w:szCs w:val="32"/>
-        </w:rPr>
-        <w:t xml:space="preserve"> для работы с </w:t>
-      </w:r>
-      <w:proofErr w:type="spellStart"/>
-      <w:r>
-        <w:rPr>
-          <w:sz w:val="32"/>
-          <w:szCs w:val="32"/>
-        </w:rPr>
-        <w:t>бд</w:t>
-      </w:r>
-      <w:proofErr w:type="spellEnd"/>
-      <w:r>
-        <w:rPr>
-          <w:sz w:val="32"/>
-          <w:szCs w:val="32"/>
-        </w:rPr>
-        <w:t xml:space="preserve"> - </w:t>
-      </w:r>
-      <w:proofErr w:type="spellStart"/>
-      <w:r>
-        <w:rPr>
           <w:rStyle w:val="a4"/>
           <w:sz w:val="32"/>
           <w:szCs w:val="32"/>
         </w:rPr>
         <w:t>Prisma</w:t>
       </w:r>
-      <w:proofErr w:type="spellEnd"/>
-      <w:r>
-        <w:rPr>
-          <w:rStyle w:val="a4"/>
-          <w:sz w:val="32"/>
-          <w:szCs w:val="32"/>
-        </w:rPr>
-        <w:t xml:space="preserve"> ORM</w:t>
+      <w:r>
+        <w:rPr>
+          <w:sz w:val="32"/>
+          <w:szCs w:val="32"/>
+        </w:rPr>
+        <w:t xml:space="preserve"> - в</w:t>
+      </w:r>
+      <w:r>
+        <w:rPr>
+          <w:sz w:val="32"/>
+          <w:szCs w:val="32"/>
+        </w:rPr>
+        <w:t xml:space="preserve"> качестве </w:t>
+      </w:r>
+      <w:r>
+        <w:rPr>
+          <w:sz w:val="32"/>
+          <w:szCs w:val="32"/>
+        </w:rPr>
+        <w:t>инструмента</w:t>
+      </w:r>
+      <w:r>
+        <w:rPr>
+          <w:sz w:val="32"/>
+          <w:szCs w:val="32"/>
+        </w:rPr>
+        <w:t xml:space="preserve"> для работы с б</w:t>
+      </w:r>
+      <w:r>
+        <w:rPr>
+          <w:sz w:val="32"/>
+          <w:szCs w:val="32"/>
+        </w:rPr>
+        <w:t>азой данных</w:t>
       </w:r>
       <w:r>
         <w:rPr>
@@ -865,23 +1018,13 @@
         <w:br/>
         <w:t xml:space="preserve">• </w:t>
       </w:r>
-      <w:proofErr w:type="spellStart"/>
-      <w:r>
-        <w:rPr>
-          <w:rStyle w:val="a4"/>
-          <w:sz w:val="32"/>
-          <w:szCs w:val="32"/>
-        </w:rPr>
-        <w:t>Tailwind</w:t>
-      </w:r>
-      <w:proofErr w:type="spellEnd"/>
-      <w:r>
-        <w:rPr>
-          <w:rStyle w:val="a4"/>
-          <w:sz w:val="32"/>
-          <w:szCs w:val="32"/>
-        </w:rPr>
-        <w:t xml:space="preserve"> CSS</w:t>
+      <w:r>
+        <w:rPr>
+          <w:rStyle w:val="a4"/>
+          <w:sz w:val="32"/>
+          <w:szCs w:val="32"/>
+        </w:rPr>
+        <w:t>Tailwind CSS</w:t>
       </w:r>
       <w:r>
         <w:rPr>
@@ -973,206 +1116,35 @@
           <w:sz w:val="32"/>
           <w:szCs w:val="32"/>
         </w:rPr>
-        <w:t xml:space="preserve"> (5:00–6:00)</w:t>
-      </w:r>
-      <w:r>
-        <w:rPr>
-          <w:sz w:val="32"/>
-          <w:szCs w:val="32"/>
-        </w:rPr>
-        <w:br/>
-      </w:r>
-      <w:r>
-        <w:rPr>
-          <w:sz w:val="32"/>
-          <w:szCs w:val="32"/>
-        </w:rPr>
-        <w:t xml:space="preserve">На данном слайде вы можете видеть самые популярные среды разработки. После анализа их преимуществ был выбран </w:t>
-      </w:r>
-      <w:r>
-        <w:rPr>
-          <w:sz w:val="32"/>
-          <w:szCs w:val="32"/>
-          <w:lang w:val="en-US"/>
-        </w:rPr>
-        <w:t xml:space="preserve">Trae IDE, </w:t>
-      </w:r>
-      <w:r>
-        <w:rPr>
-          <w:sz w:val="32"/>
-          <w:szCs w:val="32"/>
-        </w:rPr>
-        <w:t>так как он</w:t>
-      </w:r>
-      <w:r>
-        <w:rPr>
-          <w:sz w:val="32"/>
-          <w:szCs w:val="32"/>
-          <w:lang w:val="en-US"/>
-        </w:rPr>
         <w:t xml:space="preserve"> </w:t>
       </w:r>
-      <w:proofErr w:type="spellStart"/>
-      <w:r>
-        <w:rPr>
-          <w:sz w:val="32"/>
-          <w:szCs w:val="32"/>
-          <w:lang w:val="en-US"/>
-        </w:rPr>
-        <w:t>специально</w:t>
-      </w:r>
-      <w:proofErr w:type="spellEnd"/>
-      <w:r>
-        <w:rPr>
-          <w:sz w:val="32"/>
-          <w:szCs w:val="32"/>
-          <w:lang w:val="en-US"/>
-        </w:rPr>
-        <w:t xml:space="preserve"> </w:t>
-      </w:r>
-      <w:proofErr w:type="spellStart"/>
-      <w:r>
-        <w:rPr>
-          <w:sz w:val="32"/>
-          <w:szCs w:val="32"/>
-          <w:lang w:val="en-US"/>
-        </w:rPr>
-        <w:t>создан</w:t>
-      </w:r>
-      <w:proofErr w:type="spellEnd"/>
-      <w:r>
-        <w:rPr>
-          <w:sz w:val="32"/>
-          <w:szCs w:val="32"/>
-          <w:lang w:val="en-US"/>
-        </w:rPr>
-        <w:t xml:space="preserve"> </w:t>
-      </w:r>
-      <w:proofErr w:type="spellStart"/>
-      <w:r>
-        <w:rPr>
-          <w:sz w:val="32"/>
-          <w:szCs w:val="32"/>
-          <w:lang w:val="en-US"/>
-        </w:rPr>
-        <w:t>для</w:t>
-      </w:r>
-      <w:proofErr w:type="spellEnd"/>
-      <w:r>
-        <w:rPr>
-          <w:sz w:val="32"/>
-          <w:szCs w:val="32"/>
-          <w:lang w:val="en-US"/>
-        </w:rPr>
-        <w:t xml:space="preserve"> </w:t>
-      </w:r>
-      <w:proofErr w:type="spellStart"/>
-      <w:r>
-        <w:rPr>
-          <w:sz w:val="32"/>
-          <w:szCs w:val="32"/>
-          <w:lang w:val="en-US"/>
-        </w:rPr>
-        <w:t>веб‑разработки</w:t>
-      </w:r>
-      <w:proofErr w:type="spellEnd"/>
-      <w:r>
-        <w:rPr>
-          <w:sz w:val="32"/>
-          <w:szCs w:val="32"/>
-          <w:lang w:val="en-US"/>
-        </w:rPr>
-        <w:t xml:space="preserve"> и </w:t>
-      </w:r>
-      <w:proofErr w:type="spellStart"/>
-      <w:r>
-        <w:rPr>
-          <w:sz w:val="32"/>
-          <w:szCs w:val="32"/>
-          <w:lang w:val="en-US"/>
-        </w:rPr>
-        <w:t>работает</w:t>
-      </w:r>
-      <w:proofErr w:type="spellEnd"/>
-      <w:r>
-        <w:rPr>
-          <w:sz w:val="32"/>
-          <w:szCs w:val="32"/>
-          <w:lang w:val="en-US"/>
-        </w:rPr>
-        <w:t xml:space="preserve"> с </w:t>
-      </w:r>
-      <w:proofErr w:type="spellStart"/>
-      <w:r>
-        <w:rPr>
-          <w:sz w:val="32"/>
-          <w:szCs w:val="32"/>
-          <w:lang w:val="en-US"/>
-        </w:rPr>
-        <w:t>современными</w:t>
-      </w:r>
-      <w:proofErr w:type="spellEnd"/>
-      <w:r>
-        <w:rPr>
-          <w:sz w:val="32"/>
-          <w:szCs w:val="32"/>
-          <w:lang w:val="en-US"/>
-        </w:rPr>
-        <w:t xml:space="preserve"> </w:t>
-      </w:r>
-      <w:proofErr w:type="spellStart"/>
-      <w:r>
-        <w:rPr>
-          <w:sz w:val="32"/>
-          <w:szCs w:val="32"/>
-          <w:lang w:val="en-US"/>
-        </w:rPr>
-        <w:t>технологиями</w:t>
-      </w:r>
-      <w:proofErr w:type="spellEnd"/>
-      <w:r>
-        <w:rPr>
-          <w:sz w:val="32"/>
-          <w:szCs w:val="32"/>
-          <w:lang w:val="en-US"/>
-        </w:rPr>
-        <w:t xml:space="preserve">, </w:t>
-      </w:r>
-      <w:proofErr w:type="spellStart"/>
-      <w:r>
-        <w:rPr>
-          <w:sz w:val="32"/>
-          <w:szCs w:val="32"/>
-          <w:lang w:val="en-US"/>
-        </w:rPr>
-        <w:t>такими</w:t>
-      </w:r>
-      <w:proofErr w:type="spellEnd"/>
-      <w:r>
-        <w:rPr>
-          <w:sz w:val="32"/>
-          <w:szCs w:val="32"/>
-          <w:lang w:val="en-US"/>
-        </w:rPr>
-        <w:t xml:space="preserve"> </w:t>
-      </w:r>
-      <w:proofErr w:type="spellStart"/>
-      <w:r>
-        <w:rPr>
-          <w:sz w:val="32"/>
-          <w:szCs w:val="32"/>
-          <w:lang w:val="en-US"/>
-        </w:rPr>
-        <w:t>как</w:t>
-      </w:r>
-      <w:proofErr w:type="spellEnd"/>
-      <w:r>
-        <w:rPr>
-          <w:sz w:val="32"/>
-          <w:szCs w:val="32"/>
-          <w:lang w:val="en-US"/>
-        </w:rPr>
-        <w:t xml:space="preserve"> Next.js и Tailwind CSS</w:t>
+      <w:r>
+        <w:rPr>
+          <w:sz w:val="32"/>
+          <w:szCs w:val="32"/>
+        </w:rPr>
+        <w:br/>
+      </w:r>
+      <w:r>
+        <w:rPr>
+          <w:sz w:val="32"/>
+          <w:szCs w:val="32"/>
+        </w:rPr>
+        <w:t xml:space="preserve">Для начала разработки потребовалось </w:t>
+      </w:r>
+      <w:r>
+        <w:rPr>
+          <w:sz w:val="32"/>
+          <w:szCs w:val="32"/>
+        </w:rPr>
+        <w:t xml:space="preserve">сформировать варианты дизайна для выборки </w:t>
+      </w:r>
+      <w:r>
+        <w:rPr>
+          <w:sz w:val="32"/>
+          <w:szCs w:val="32"/>
+        </w:rPr>
+        <w:t>наилучшего, их вы можете видеть на экране</w:t>
       </w:r>
     </w:p>
     <w:p>
@@ -1181,7 +1153,6 @@
         <w:rPr>
           <w:sz w:val="32"/>
           <w:szCs w:val="32"/>
-          <w:lang w:val="en-US"/>
         </w:rPr>
       </w:pPr>
       <w:r>
@@ -1206,35 +1177,21 @@
           <w:sz w:val="32"/>
           <w:szCs w:val="32"/>
         </w:rPr>
-        <w:t xml:space="preserve"> (6:00–7:00)</w:t>
-      </w:r>
-      <w:r>
-        <w:rPr>
-          <w:sz w:val="32"/>
-          <w:szCs w:val="32"/>
-        </w:rPr>
-        <w:br/>
-      </w:r>
-      <w:r>
-        <w:rPr>
-          <w:sz w:val="32"/>
-          <w:szCs w:val="32"/>
-        </w:rPr>
-        <w:t xml:space="preserve">Для начала разработки потребовалось </w:t>
-      </w:r>
-      <w:r>
-        <w:rPr>
-          <w:sz w:val="32"/>
-          <w:szCs w:val="32"/>
-        </w:rPr>
-        <w:t xml:space="preserve">сформировать варианты дизайна для выборки </w:t>
-      </w:r>
-      <w:r>
-        <w:rPr>
-          <w:sz w:val="32"/>
-          <w:szCs w:val="32"/>
-        </w:rPr>
-        <w:t>наилучшего, их вы можете видеть на экране</w:t>
+        <w:t xml:space="preserve"> (7:00–8:00)</w:t>
+      </w:r>
+      <w:r>
+        <w:rPr>
+          <w:sz w:val="32"/>
+          <w:szCs w:val="32"/>
+        </w:rPr>
+        <w:br/>
+      </w:r>
+      <w:r>
+        <w:rPr>
+          <w:sz w:val="32"/>
+          <w:szCs w:val="32"/>
+        </w:rPr>
+        <w:t>В качестве основного цвета был выбран — глубокий синий с фиолетовым оттенком.</w:t>
       </w:r>
     </w:p>
     <w:p>
@@ -1267,21 +1224,142 @@
           <w:sz w:val="32"/>
           <w:szCs w:val="32"/>
         </w:rPr>
-        <w:t xml:space="preserve"> (7:00–8:00)</w:t>
-      </w:r>
-      <w:r>
-        <w:rPr>
-          <w:sz w:val="32"/>
-          <w:szCs w:val="32"/>
-        </w:rPr>
-        <w:br/>
-      </w:r>
-      <w:r>
-        <w:rPr>
-          <w:sz w:val="32"/>
-          <w:szCs w:val="32"/>
-        </w:rPr>
-        <w:t>В качестве основного цвета был выбран — глубокий синий с фиолетовым оттенком.</w:t>
+        <w:t xml:space="preserve"> (8:00–9:30)</w:t>
+      </w:r>
+      <w:r>
+        <w:rPr>
+          <w:rStyle w:val="a4"/>
+          <w:sz w:val="32"/>
+          <w:szCs w:val="32"/>
+        </w:rPr>
+        <w:br/>
+      </w:r>
+      <w:r>
+        <w:rPr>
+          <w:rStyle w:val="a4"/>
+          <w:b w:val="0"/>
+          <w:bCs w:val="0"/>
+          <w:sz w:val="32"/>
+          <w:szCs w:val="32"/>
+        </w:rPr>
+        <w:t>В результате проделанной работы было разработано полноценное веб-приложение, соответствующее всем поставленным требованиям и задачам проекта.</w:t>
+      </w:r>
+      <w:r>
+        <w:rPr>
+          <w:rStyle w:val="a4"/>
+          <w:b w:val="0"/>
+          <w:bCs w:val="0"/>
+          <w:sz w:val="32"/>
+          <w:szCs w:val="32"/>
+        </w:rPr>
+        <w:t xml:space="preserve"> </w:t>
+      </w:r>
+      <w:r>
+        <w:rPr>
+          <w:sz w:val="32"/>
+          <w:szCs w:val="32"/>
+        </w:rPr>
+        <w:t>Ну а сейчас я перейду к демонстрации своего продукта</w:t>
+      </w:r>
+      <w:r>
+        <w:rPr>
+          <w:sz w:val="32"/>
+          <w:szCs w:val="32"/>
+        </w:rPr>
+        <w:br/>
+      </w:r>
+      <w:r>
+        <w:rPr>
+          <w:sz w:val="32"/>
+          <w:szCs w:val="32"/>
+        </w:rPr>
+        <w:t xml:space="preserve">Страницы </w:t>
+      </w:r>
+      <w:r>
+        <w:rPr>
+          <w:sz w:val="32"/>
+          <w:szCs w:val="32"/>
+        </w:rPr>
+        <w:t xml:space="preserve">-&gt; </w:t>
+      </w:r>
+      <w:r>
+        <w:rPr>
+          <w:sz w:val="32"/>
+          <w:szCs w:val="32"/>
+        </w:rPr>
+        <w:t xml:space="preserve">Юзер </w:t>
+      </w:r>
+      <w:r>
+        <w:rPr>
+          <w:sz w:val="32"/>
+          <w:szCs w:val="32"/>
+        </w:rPr>
+        <w:t xml:space="preserve">-&gt; </w:t>
+      </w:r>
+      <w:r>
+        <w:rPr>
+          <w:sz w:val="32"/>
+          <w:szCs w:val="32"/>
+        </w:rPr>
+        <w:t>Пользователь -</w:t>
+      </w:r>
+      <w:r>
+        <w:rPr>
+          <w:sz w:val="32"/>
+          <w:szCs w:val="32"/>
+        </w:rPr>
+        <w:t xml:space="preserve">&gt; </w:t>
+      </w:r>
+      <w:r>
+        <w:rPr>
+          <w:sz w:val="32"/>
+          <w:szCs w:val="32"/>
+        </w:rPr>
+        <w:t>Продавец -</w:t>
+      </w:r>
+      <w:r>
+        <w:rPr>
+          <w:sz w:val="32"/>
+          <w:szCs w:val="32"/>
+        </w:rPr>
+        <w:t xml:space="preserve">&gt; </w:t>
+      </w:r>
+      <w:r>
+        <w:rPr>
+          <w:sz w:val="32"/>
+          <w:szCs w:val="32"/>
+        </w:rPr>
+        <w:t>Админ</w:t>
+      </w:r>
+      <w:r>
+        <w:rPr>
+          <w:sz w:val="32"/>
+          <w:szCs w:val="32"/>
+        </w:rPr>
+        <w:t xml:space="preserve"> -&gt; </w:t>
+      </w:r>
+      <w:r>
+        <w:rPr>
+          <w:sz w:val="32"/>
+          <w:szCs w:val="32"/>
+        </w:rPr>
+        <w:t>Продавец</w:t>
+      </w:r>
+    </w:p>
+    <w:p>
+      <w:pPr>
+        <w:rPr>
+          <w:rFonts w:eastAsia="Times New Roman" w:cs="Times New Roman"/>
+          <w:color w:val="auto"/>
+          <w:sz w:val="32"/>
+          <w:lang w:eastAsia="ru-RU"/>
+        </w:rPr>
+      </w:pPr>
+      <w:r>
+        <w:rPr>
+          <w:sz w:val="32"/>
+        </w:rPr>
+        <w:br w:type="page"/>
       </w:r>
     </w:p>
     <w:p>
@@ -1298,85 +1376,136 @@
           <w:sz w:val="32"/>
           <w:szCs w:val="32"/>
         </w:rPr>
-        <w:t>Слайд </w:t>
-      </w:r>
-      <w:r>
-        <w:rPr>
-          <w:rStyle w:val="a4"/>
-          <w:sz w:val="32"/>
-          <w:szCs w:val="32"/>
-        </w:rPr>
-        <w:t>10</w:t>
-      </w:r>
-      <w:r>
-        <w:rPr>
-          <w:rStyle w:val="a4"/>
-          <w:sz w:val="32"/>
-          <w:szCs w:val="32"/>
-        </w:rPr>
-        <w:t xml:space="preserve"> (8:00–9:30)</w:t>
-      </w:r>
-      <w:r>
-        <w:rPr>
-          <w:sz w:val="32"/>
-          <w:szCs w:val="32"/>
-        </w:rPr>
-        <w:br/>
-      </w:r>
-      <w:r>
-        <w:rPr>
-          <w:sz w:val="32"/>
-          <w:szCs w:val="32"/>
-        </w:rPr>
-        <w:t>Ну а сейчас я перейду к демонстрации своего продукта</w:t>
-      </w:r>
-      <w:r>
-        <w:rPr>
-          <w:sz w:val="32"/>
-          <w:szCs w:val="32"/>
-        </w:rPr>
-        <w:br/>
-      </w:r>
-      <w:r>
-        <w:rPr>
-          <w:rStyle w:val="a5"/>
-          <w:sz w:val="32"/>
-          <w:szCs w:val="32"/>
-        </w:rPr>
-        <w:t>(Переключаюсь в браузер/демо</w:t>
-      </w:r>
-      <w:r>
-        <w:rPr>
-          <w:rStyle w:val="a5"/>
-          <w:sz w:val="32"/>
-          <w:szCs w:val="32"/>
-        </w:rPr>
-        <w:noBreakHyphen/>
-        <w:t>режим)</w:t>
-      </w:r>
-      <w:r>
-        <w:rPr>
-          <w:sz w:val="32"/>
-          <w:szCs w:val="32"/>
-        </w:rPr>
-        <w:br/>
-        <w:t>Показываю главную страницу, каталог, карточку товара и личный кабинет. Описываю основные сценарии: регистрация, поиск, оформление заказа.</w:t>
-      </w:r>
-    </w:p>
-    <w:p>
-      <w:pPr>
-        <w:rPr>
-          <w:rFonts w:eastAsia="Times New Roman" w:cs="Times New Roman"/>
-          <w:color w:val="auto"/>
-          <w:sz w:val="32"/>
-          <w:lang w:eastAsia="ru-RU"/>
-        </w:rPr>
-      </w:pPr>
-      <w:r>
-        <w:rPr>
-          <w:sz w:val="32"/>
-        </w:rPr>
-        <w:br w:type="page"/>
+        <w:lastRenderedPageBreak/>
+        <w:t>Слайд 1</w:t>
+      </w:r>
+      <w:r>
+        <w:rPr>
+          <w:rStyle w:val="a4"/>
+          <w:sz w:val="32"/>
+          <w:szCs w:val="32"/>
+        </w:rPr>
+        <w:t>0</w:t>
+      </w:r>
+      <w:r>
+        <w:rPr>
+          <w:rStyle w:val="a4"/>
+          <w:sz w:val="32"/>
+          <w:szCs w:val="32"/>
+        </w:rPr>
+        <w:t xml:space="preserve"> (9:30–10:30)</w:t>
+      </w:r>
+      <w:r>
+        <w:rPr>
+          <w:sz w:val="32"/>
+          <w:szCs w:val="32"/>
+        </w:rPr>
+        <w:br/>
+      </w:r>
+      <w:r>
+        <w:rPr>
+          <w:sz w:val="32"/>
+          <w:szCs w:val="32"/>
+        </w:rPr>
+        <w:t>В качестве ф</w:t>
+      </w:r>
+      <w:r>
+        <w:rPr>
+          <w:sz w:val="32"/>
+          <w:szCs w:val="32"/>
+        </w:rPr>
+        <w:t>ункционально</w:t>
+      </w:r>
+      <w:r>
+        <w:rPr>
+          <w:sz w:val="32"/>
+          <w:szCs w:val="32"/>
+        </w:rPr>
+        <w:t>го</w:t>
+      </w:r>
+      <w:r>
+        <w:rPr>
+          <w:sz w:val="32"/>
+          <w:szCs w:val="32"/>
+        </w:rPr>
+        <w:t xml:space="preserve"> и регрессионно</w:t>
+      </w:r>
+      <w:r>
+        <w:rPr>
+          <w:sz w:val="32"/>
+          <w:szCs w:val="32"/>
+        </w:rPr>
+        <w:t>го</w:t>
+      </w:r>
+      <w:r>
+        <w:rPr>
+          <w:sz w:val="32"/>
+          <w:szCs w:val="32"/>
+        </w:rPr>
+        <w:t xml:space="preserve"> тест</w:t>
+      </w:r>
+      <w:r>
+        <w:rPr>
+          <w:sz w:val="32"/>
+          <w:szCs w:val="32"/>
+        </w:rPr>
+        <w:t>ирования был написан тест</w:t>
+      </w:r>
+      <w:r>
+        <w:rPr>
+          <w:sz w:val="32"/>
+          <w:szCs w:val="32"/>
+        </w:rPr>
+        <w:t xml:space="preserve"> на Pytest</w:t>
+      </w:r>
+      <w:r>
+        <w:rPr>
+          <w:sz w:val="32"/>
+          <w:szCs w:val="32"/>
+        </w:rPr>
+        <w:t xml:space="preserve"> </w:t>
+      </w:r>
+      <w:r>
+        <w:rPr>
+          <w:sz w:val="32"/>
+          <w:szCs w:val="32"/>
+        </w:rPr>
+        <w:t>+</w:t>
+      </w:r>
+      <w:r>
+        <w:rPr>
+          <w:sz w:val="32"/>
+          <w:szCs w:val="32"/>
+        </w:rPr>
+        <w:t xml:space="preserve"> </w:t>
+      </w:r>
+      <w:r>
+        <w:rPr>
+          <w:sz w:val="32"/>
+          <w:szCs w:val="32"/>
+        </w:rPr>
+        <w:t>Selenium.</w:t>
+      </w:r>
+      <w:r>
+        <w:rPr>
+          <w:sz w:val="32"/>
+          <w:szCs w:val="32"/>
+        </w:rPr>
+        <w:t xml:space="preserve"> Результаты тестирования </w:t>
+      </w:r>
+      <w:r>
+        <w:rPr>
+          <w:sz w:val="32"/>
+          <w:szCs w:val="32"/>
+        </w:rPr>
+        <w:t>отображены</w:t>
+      </w:r>
+      <w:r>
+        <w:rPr>
+          <w:sz w:val="32"/>
+          <w:szCs w:val="32"/>
+        </w:rPr>
+        <w:t xml:space="preserve"> на экране</w:t>
       </w:r>
     </w:p>
     <w:p>
@@ -1389,16 +1518,17 @@
       </w:pPr>
       <w:r>
         <w:rPr>
-          <w:rStyle w:val="a4"/>
-          <w:sz w:val="32"/>
-          <w:szCs w:val="32"/>
-        </w:rPr>
-        <w:lastRenderedPageBreak/>
-        <w:t>Слайд 1</w:t>
-      </w:r>
-      <w:r>
-        <w:rPr>
-          <w:rStyle w:val="a4"/>
+          <w:b/>
+          <w:bCs/>
+          <w:sz w:val="32"/>
+          <w:szCs w:val="32"/>
+        </w:rPr>
+        <w:t>Слайд 1</w:t>
+      </w:r>
+      <w:r>
+        <w:rPr>
+          <w:b/>
+          <w:bCs/>
           <w:sz w:val="32"/>
           <w:szCs w:val="32"/>
         </w:rPr>
@@ -1406,97 +1536,74 @@
       </w:r>
       <w:r>
         <w:rPr>
-          <w:rStyle w:val="a4"/>
-          <w:sz w:val="32"/>
-          <w:szCs w:val="32"/>
-        </w:rPr>
-        <w:t xml:space="preserve"> (9:30–10:30)</w:t>
-      </w:r>
-      <w:r>
-        <w:rPr>
-          <w:sz w:val="32"/>
-          <w:szCs w:val="32"/>
-        </w:rPr>
-        <w:br/>
-      </w:r>
-      <w:r>
-        <w:rPr>
-          <w:sz w:val="32"/>
-          <w:szCs w:val="32"/>
-        </w:rPr>
-        <w:t>В качестве ф</w:t>
-      </w:r>
-      <w:r>
-        <w:rPr>
-          <w:sz w:val="32"/>
-          <w:szCs w:val="32"/>
-        </w:rPr>
-        <w:t>ункционально</w:t>
-      </w:r>
-      <w:r>
-        <w:rPr>
-          <w:sz w:val="32"/>
-          <w:szCs w:val="32"/>
-        </w:rPr>
-        <w:t>го</w:t>
-      </w:r>
-      <w:r>
-        <w:rPr>
-          <w:sz w:val="32"/>
-          <w:szCs w:val="32"/>
-        </w:rPr>
-        <w:t xml:space="preserve"> и регрессионно</w:t>
-      </w:r>
-      <w:r>
-        <w:rPr>
-          <w:sz w:val="32"/>
-          <w:szCs w:val="32"/>
-        </w:rPr>
-        <w:t>го</w:t>
-      </w:r>
-      <w:r>
-        <w:rPr>
-          <w:sz w:val="32"/>
-          <w:szCs w:val="32"/>
-        </w:rPr>
-        <w:t xml:space="preserve"> тест</w:t>
-      </w:r>
-      <w:r>
-        <w:rPr>
-          <w:sz w:val="32"/>
-          <w:szCs w:val="32"/>
-        </w:rPr>
-        <w:t>ирования был написан тест</w:t>
-      </w:r>
-      <w:r>
-        <w:rPr>
-          <w:sz w:val="32"/>
-          <w:szCs w:val="32"/>
-        </w:rPr>
-        <w:t xml:space="preserve"> на </w:t>
-      </w:r>
-      <w:proofErr w:type="spellStart"/>
-      <w:r>
-        <w:rPr>
-          <w:sz w:val="32"/>
-          <w:szCs w:val="32"/>
-        </w:rPr>
-        <w:t>Pytest+Selenium</w:t>
-      </w:r>
-      <w:proofErr w:type="spellEnd"/>
-      <w:r>
-        <w:rPr>
-          <w:sz w:val="32"/>
-          <w:szCs w:val="32"/>
-        </w:rPr>
-        <w:t>.</w:t>
-      </w:r>
-      <w:r>
-        <w:rPr>
-          <w:sz w:val="32"/>
-          <w:szCs w:val="32"/>
-        </w:rPr>
-        <w:t xml:space="preserve"> Результаты тестирования вы можете видеть на экране</w:t>
+          <w:sz w:val="32"/>
+          <w:szCs w:val="32"/>
+        </w:rPr>
+        <w:br/>
+      </w:r>
+      <w:r>
+        <w:rPr>
+          <w:sz w:val="32"/>
+          <w:szCs w:val="32"/>
+        </w:rPr>
+        <w:t xml:space="preserve">При развертывании проекта </w:t>
+      </w:r>
+      <w:r>
+        <w:rPr>
+          <w:sz w:val="32"/>
+          <w:szCs w:val="32"/>
+        </w:rPr>
+        <w:t xml:space="preserve">на </w:t>
+      </w:r>
+      <w:r>
+        <w:rPr>
+          <w:sz w:val="32"/>
+          <w:szCs w:val="32"/>
+        </w:rPr>
+        <w:t>хостинг</w:t>
+      </w:r>
+      <w:r>
+        <w:rPr>
+          <w:sz w:val="32"/>
+          <w:szCs w:val="32"/>
+        </w:rPr>
+        <w:t xml:space="preserve">, </w:t>
+      </w:r>
+      <w:r>
+        <w:rPr>
+          <w:sz w:val="32"/>
+          <w:szCs w:val="32"/>
+          <w:lang w:val="en-US"/>
+        </w:rPr>
+        <w:t>Vercel</w:t>
+      </w:r>
+      <w:r>
+        <w:rPr>
+          <w:sz w:val="32"/>
+          <w:szCs w:val="32"/>
+        </w:rPr>
+        <w:t xml:space="preserve"> </w:t>
+      </w:r>
+      <w:r>
+        <w:rPr>
+          <w:sz w:val="32"/>
+          <w:szCs w:val="32"/>
+        </w:rPr>
+        <w:t xml:space="preserve">проводит аудит скорости работы сайта, результаты аудита </w:t>
+      </w:r>
+      <w:r>
+        <w:rPr>
+          <w:sz w:val="32"/>
+          <w:szCs w:val="32"/>
+        </w:rPr>
+        <w:t>так же представлены</w:t>
+      </w:r>
+      <w:r>
+        <w:rPr>
+          <w:sz w:val="32"/>
+          <w:szCs w:val="32"/>
+        </w:rPr>
+        <w:t xml:space="preserve"> на экране.</w:t>
       </w:r>
     </w:p>
     <w:p>
@@ -1509,72 +1616,48 @@
       </w:pPr>
       <w:r>
         <w:rPr>
-          <w:b/>
-          <w:bCs/>
-          <w:sz w:val="32"/>
-          <w:szCs w:val="32"/>
-        </w:rPr>
-        <w:t>Слайд 12</w:t>
-      </w:r>
-      <w:r>
-        <w:rPr>
-          <w:sz w:val="32"/>
-          <w:szCs w:val="32"/>
-        </w:rPr>
-        <w:br/>
-      </w:r>
-      <w:r>
-        <w:rPr>
-          <w:sz w:val="32"/>
-          <w:szCs w:val="32"/>
-        </w:rPr>
-        <w:t xml:space="preserve">При развертывании проекта </w:t>
-      </w:r>
-      <w:r>
-        <w:rPr>
-          <w:sz w:val="32"/>
-          <w:szCs w:val="32"/>
-        </w:rPr>
-        <w:t xml:space="preserve">на </w:t>
-      </w:r>
-      <w:r>
-        <w:rPr>
-          <w:sz w:val="32"/>
-          <w:szCs w:val="32"/>
-        </w:rPr>
-        <w:t>хостинг</w:t>
-      </w:r>
-      <w:r>
-        <w:rPr>
-          <w:sz w:val="32"/>
-          <w:szCs w:val="32"/>
-        </w:rPr>
-        <w:t xml:space="preserve">, </w:t>
-      </w:r>
-      <w:proofErr w:type="spellStart"/>
-      <w:r>
-        <w:rPr>
-          <w:sz w:val="32"/>
-          <w:szCs w:val="32"/>
-          <w:lang w:val="en-US"/>
-        </w:rPr>
-        <w:t>Vercel</w:t>
-      </w:r>
-      <w:proofErr w:type="spellEnd"/>
-      <w:r>
-        <w:rPr>
-          <w:sz w:val="32"/>
-          <w:szCs w:val="32"/>
-          <w:lang w:val="en-US"/>
-        </w:rPr>
-        <w:t xml:space="preserve"> </w:t>
-      </w:r>
-      <w:r>
-        <w:rPr>
-          <w:sz w:val="32"/>
-          <w:szCs w:val="32"/>
-        </w:rPr>
-        <w:t>проводит аудит скорости работы сайта, результаты аудита вы можете видеть на экране.</w:t>
+          <w:rStyle w:val="a4"/>
+          <w:sz w:val="32"/>
+          <w:szCs w:val="32"/>
+        </w:rPr>
+        <w:t>Слайд 1</w:t>
+      </w:r>
+      <w:r>
+        <w:rPr>
+          <w:rStyle w:val="a4"/>
+          <w:sz w:val="32"/>
+          <w:szCs w:val="32"/>
+        </w:rPr>
+        <w:t xml:space="preserve">2 </w:t>
+      </w:r>
+      <w:r>
+        <w:rPr>
+          <w:rStyle w:val="a4"/>
+          <w:sz w:val="32"/>
+          <w:szCs w:val="32"/>
+        </w:rPr>
+        <w:t>(10:30–12:00)</w:t>
+      </w:r>
+      <w:r>
+        <w:rPr>
+          <w:sz w:val="32"/>
+          <w:szCs w:val="32"/>
+        </w:rPr>
+        <w:br/>
+      </w:r>
+      <w:r>
+        <w:rPr>
+          <w:sz w:val="32"/>
+          <w:szCs w:val="32"/>
+        </w:rPr>
+        <w:t xml:space="preserve">В качестве документации к </w:t>
+      </w:r>
+      <w:r>
+        <w:rPr>
+          <w:sz w:val="32"/>
+          <w:szCs w:val="32"/>
+        </w:rPr>
+        <w:t>веб-приложению были написаны рекомендации пользования для продавцов и пользователей. Их вы можете видеть на экране</w:t>
       </w:r>
     </w:p>
     <w:p>
@@ -1587,15 +1670,17 @@
       </w:pPr>
       <w:r>
         <w:rPr>
-          <w:rStyle w:val="a4"/>
-          <w:sz w:val="32"/>
-          <w:szCs w:val="32"/>
-        </w:rPr>
-        <w:t>Слайд 1</w:t>
-      </w:r>
-      <w:r>
-        <w:rPr>
-          <w:rStyle w:val="a4"/>
+          <w:b/>
+          <w:bCs/>
+          <w:sz w:val="32"/>
+          <w:szCs w:val="32"/>
+        </w:rPr>
+        <w:t>Слайд 1</w:t>
+      </w:r>
+      <w:r>
+        <w:rPr>
+          <w:b/>
+          <w:bCs/>
           <w:sz w:val="32"/>
           <w:szCs w:val="32"/>
         </w:rPr>
@@ -1603,32 +1688,11 @@
       </w:r>
       <w:r>
         <w:rPr>
-          <w:rStyle w:val="a4"/>
-          <w:sz w:val="32"/>
-          <w:szCs w:val="32"/>
-        </w:rPr>
-        <w:t xml:space="preserve"> (10:30–12:00)</w:t>
-      </w:r>
-      <w:r>
-        <w:rPr>
-          <w:sz w:val="32"/>
-          <w:szCs w:val="32"/>
-        </w:rPr>
-        <w:br/>
-      </w:r>
-      <w:r>
-        <w:rPr>
-          <w:sz w:val="32"/>
-          <w:szCs w:val="32"/>
-        </w:rPr>
-        <w:t xml:space="preserve">В качестве документации к </w:t>
-      </w:r>
-      <w:r>
-        <w:rPr>
-          <w:sz w:val="32"/>
-          <w:szCs w:val="32"/>
-        </w:rPr>
-        <w:t>веб-приложению были написаны рекомендации пользования для продавцов и пользователей. Их вы можете видеть на экране</w:t>
+          <w:sz w:val="32"/>
+          <w:szCs w:val="32"/>
+        </w:rPr>
+        <w:br/>
+        <w:t>Так же были разработаны рекомендации для администратора</w:t>
       </w:r>
     </w:p>
     <w:p>
@@ -1641,32 +1705,6 @@
       </w:pPr>
       <w:r>
         <w:rPr>
-          <w:b/>
-          <w:bCs/>
-          <w:sz w:val="32"/>
-          <w:szCs w:val="32"/>
-        </w:rPr>
-        <w:t>Слайд 14</w:t>
-      </w:r>
-      <w:r>
-        <w:rPr>
-          <w:sz w:val="32"/>
-          <w:szCs w:val="32"/>
-        </w:rPr>
-        <w:br/>
-        <w:t>Так же были разработаны рекомендации для администратора</w:t>
-      </w:r>
-    </w:p>
-    <w:p>
-      <w:pPr>
-        <w:pStyle w:val="a3"/>
-        <w:rPr>
-          <w:sz w:val="32"/>
-          <w:szCs w:val="32"/>
-        </w:rPr>
-      </w:pPr>
-      <w:r>
-        <w:rPr>
           <w:rStyle w:val="a4"/>
           <w:sz w:val="32"/>
           <w:szCs w:val="32"/>
@@ -1679,7 +1717,7 @@
           <w:sz w:val="32"/>
           <w:szCs w:val="32"/>
         </w:rPr>
-        <w:t>5</w:t>
+        <w:t>4</w:t>
       </w:r>
       <w:r>
         <w:rPr>
@@ -1753,7 +1791,7 @@
 </file>
 
 <file path=word/styles.xml><?xml version="1.0" encoding="utf-8"?>
-<w:styles xmlns:mc="http://schemas.openxmlformats.org/markup-compatibility/2006" xmlns:r="http://schemas.openxmlformats.org/officeDocument/2006/relationships" xmlns:w="http://schemas.openxmlformats.org/wordprocessingml/2006/main" xmlns:w14="http://schemas.microsoft.com/office/word/2010/wordml" xmlns:w15="http://schemas.microsoft.com/office/word/2012/wordml" xmlns:w16cex="http://schemas.microsoft.com/office/word/2018/wordml/cex" xmlns:w16cid="http://schemas.microsoft.com/office/word/2016/wordml/cid" xmlns:w16="http://schemas.microsoft.com/office/word/2018/wordml" xmlns:w16sdtdh="http://schemas.microsoft.com/office/word/2020/wordml/sdtdatahash" xmlns:w16se="http://schemas.microsoft.com/office/word/2015/wordml/symex" mc:Ignorable="w14 w15 w16se w16cid w16 w16cex w16sdtdh">
+<w:styles xmlns:mc="http://schemas.openxmlformats.org/markup-compatibility/2006" xmlns:r="http://schemas.openxmlformats.org/officeDocument/2006/relationships" xmlns:w="http://schemas.openxmlformats.org/wordprocessingml/2006/main" xmlns:w14="http://schemas.microsoft.com/office/word/2010/wordml" xmlns:w15="http://schemas.microsoft.com/office/word/2012/wordml" xmlns:w16cex="http://schemas.microsoft.com/office/word/2018/wordml/cex" xmlns:w16cid="http://schemas.microsoft.com/office/word/2016/wordml/cid" xmlns:w16="http://schemas.microsoft.com/office/word/2018/wordml" xmlns:w16du="http://schemas.microsoft.com/office/word/2023/wordml/word16du" xmlns:w16sdtdh="http://schemas.microsoft.com/office/word/2020/wordml/sdtdatahash" xmlns:w16sdtfl="http://schemas.microsoft.com/office/word/2024/wordml/sdtformatlock" xmlns:w16se="http://schemas.microsoft.com/office/word/2015/wordml/symex" mc:Ignorable="w14 w15 w16se w16cid w16 w16cex w16sdtdh w16sdtfl w16du">
   <w:docDefaults>
     <w:rPrDefault>
       <w:rPr>
